--- a/iwo/DjangoIWOTemplateShort.docx
+++ b/iwo/DjangoIWOTemplateShort.docx
@@ -4631,7 +4631,7 @@
           <w:tab w:val="left" w:pos="330"/>
           <w:tab w:val="left" w:pos="540"/>
           <w:tab w:val="left" w:pos="5220"/>
-          <w:tab w:val="left" w:pos="5580"/>
+          <w:tab w:val="left" w:pos="5400"/>
           <w:tab w:val="left" w:pos="6660"/>
           <w:tab w:val="left" w:pos="7560"/>
         </w:tabs>
@@ -4666,7 +4666,21 @@
         <w:rPr>
           <w:rStyle w:val="Style10"/>
         </w:rPr>
-        <w:t>{{perweek}}</w:t>
+        <w:t>{{</w:t>
+      </w:r>
+      <w:proofErr w:type="spellStart"/>
+      <w:r>
+        <w:rPr>
+          <w:rStyle w:val="Style10"/>
+        </w:rPr>
+        <w:t>perweek</w:t>
+      </w:r>
+      <w:proofErr w:type="spellEnd"/>
+      <w:r>
+        <w:rPr>
+          <w:rStyle w:val="Style10"/>
+        </w:rPr>
+        <w:t>}}</w:t>
       </w:r>
       <w:r>
         <w:rPr>
@@ -4700,18 +4714,7 @@
           <w:szCs w:val="20"/>
           <w:u w:val="none"/>
         </w:rPr>
-        <w:t xml:space="preserve">           </w:t>
-      </w:r>
-      <w:r>
-        <w:rPr>
-          <w:rStyle w:val="Style7"/>
-          <w:rFonts w:ascii="Arial" w:hAnsi="Arial" w:cs="Arial"/>
-          <w:spacing w:val="2"/>
-          <w:sz w:val="20"/>
-          <w:szCs w:val="20"/>
-          <w:u w:val="none"/>
-        </w:rPr>
-        <w:t xml:space="preserve"> </w:t>
+        <w:t xml:space="preserve">            </w:t>
       </w:r>
       <w:r>
         <w:rPr>
@@ -4723,19 +4726,7 @@
           <w:szCs w:val="20"/>
           <w:u w:val="none"/>
         </w:rPr>
-        <w:t xml:space="preserve">  </w:t>
-      </w:r>
-      <w:r>
-        <w:rPr>
-          <w:rStyle w:val="Style7"/>
-          <w:rFonts w:ascii="Arial" w:hAnsi="Arial" w:cs="Arial"/>
-          <w:spacing w:val="-2"/>
-          <w:w w:val="95"/>
-          <w:sz w:val="20"/>
-          <w:szCs w:val="20"/>
-          <w:u w:val="none"/>
-        </w:rPr>
-        <w:t xml:space="preserve"> </w:t>
+        <w:t xml:space="preserve">   </w:t>
       </w:r>
       <w:r>
         <w:rPr>
@@ -4746,7 +4737,7 @@
           <w:szCs w:val="20"/>
           <w:u w:val="none"/>
         </w:rPr>
-        <w:t xml:space="preserve">  </w:t>
+        <w:t xml:space="preserve">                 </w:t>
       </w:r>
       <w:r>
         <w:rPr>
@@ -4757,32 +4748,8 @@
           <w:szCs w:val="20"/>
           <w:u w:val="none"/>
         </w:rPr>
-        <w:t xml:space="preserve">  </w:t>
-      </w:r>
-      <w:r>
-        <w:rPr>
-          <w:rStyle w:val="Style7"/>
-          <w:rFonts w:ascii="Arial" w:hAnsi="Arial" w:cs="Arial"/>
-          <w:spacing w:val="2"/>
-          <w:sz w:val="20"/>
-          <w:szCs w:val="20"/>
-          <w:u w:val="none"/>
-        </w:rPr>
-        <w:t xml:space="preserve">             </w:t>
-      </w:r>
-      <w:r>
-        <w:rPr>
-          <w:rStyle w:val="Style7"/>
-          <w:rFonts w:ascii="Arial" w:hAnsi="Arial" w:cs="Arial"/>
-          <w:spacing w:val="2"/>
-          <w:sz w:val="20"/>
-          <w:szCs w:val="20"/>
-          <w:u w:val="none"/>
-        </w:rPr>
-        <w:t xml:space="preserve"> </w:t>
-      </w:r>
-      <w:bookmarkStart w:id="1" w:name="_GoBack"/>
-      <w:bookmarkEnd w:id="1"/>
+        <w:tab/>
+      </w:r>
       <w:r>
         <w:rPr>
           <w:rStyle w:val="Style7"/>
@@ -4886,7 +4853,21 @@
         <w:rPr>
           <w:rStyle w:val="Style10"/>
         </w:rPr>
-        <w:t>{{pertwoweeks}}</w:t>
+        <w:t>{{</w:t>
+      </w:r>
+      <w:proofErr w:type="spellStart"/>
+      <w:r>
+        <w:rPr>
+          <w:rStyle w:val="Style10"/>
+        </w:rPr>
+        <w:t>pertwoweeks</w:t>
+      </w:r>
+      <w:proofErr w:type="spellEnd"/>
+      <w:r>
+        <w:rPr>
+          <w:rStyle w:val="Style10"/>
+        </w:rPr>
+        <w:t>}}</w:t>
       </w:r>
       <w:r>
         <w:rPr>
@@ -4909,43 +4890,7 @@
           <w:szCs w:val="20"/>
           <w:u w:val="none"/>
         </w:rPr>
-        <w:t xml:space="preserve">per </w:t>
-      </w:r>
-      <w:r>
-        <w:rPr>
-          <w:rStyle w:val="Style7"/>
-          <w:rFonts w:ascii="Arial" w:hAnsi="Arial" w:cs="Arial"/>
-          <w:spacing w:val="-1"/>
-          <w:w w:val="95"/>
-          <w:sz w:val="20"/>
-          <w:szCs w:val="20"/>
-          <w:u w:val="none"/>
-        </w:rPr>
-        <w:t>bi</w:t>
-      </w:r>
-      <w:r>
-        <w:rPr>
-          <w:rStyle w:val="Style7"/>
-          <w:rFonts w:ascii="Arial" w:hAnsi="Arial" w:cs="Arial"/>
-          <w:spacing w:val="-1"/>
-          <w:w w:val="95"/>
-          <w:sz w:val="20"/>
-          <w:szCs w:val="20"/>
-          <w:u w:val="none"/>
-        </w:rPr>
-        <w:t>weekly pay period</w:t>
-      </w:r>
-      <w:r>
-        <w:rPr>
-          <w:rStyle w:val="Style7"/>
-          <w:rFonts w:ascii="Arial" w:hAnsi="Arial" w:cs="Arial"/>
-          <w:spacing w:val="-1"/>
-          <w:w w:val="95"/>
-          <w:sz w:val="20"/>
-          <w:szCs w:val="20"/>
-          <w:u w:val="none"/>
-        </w:rPr>
-        <w:t xml:space="preserve"> (every two weeks)</w:t>
+        <w:t>per biweekly pay period (every two weeks)</w:t>
       </w:r>
       <w:r>
         <w:rPr>
@@ -4992,7 +4937,21 @@
         <w:rPr>
           <w:rStyle w:val="Style10"/>
         </w:rPr>
-        <w:t>{{permonth}}</w:t>
+        <w:t>{{</w:t>
+      </w:r>
+      <w:proofErr w:type="spellStart"/>
+      <w:r>
+        <w:rPr>
+          <w:rStyle w:val="Style10"/>
+        </w:rPr>
+        <w:t>permonth</w:t>
+      </w:r>
+      <w:proofErr w:type="spellEnd"/>
+      <w:r>
+        <w:rPr>
+          <w:rStyle w:val="Style10"/>
+        </w:rPr>
+        <w:t>}}</w:t>
       </w:r>
       <w:r>
         <w:rPr>
@@ -5017,6 +4976,8 @@
         <w:t>per monthly pay period</w:t>
       </w:r>
     </w:p>
+    <w:bookmarkStart w:id="1" w:name="_GoBack"/>
+    <w:bookmarkEnd w:id="1"/>
     <w:p>
       <w:pPr>
         <w:tabs>
@@ -15831,6 +15792,15 @@
 </file>
 
 <file path=customXml/item1.xml><?xml version="1.0" encoding="utf-8"?>
+<?mso-contentType ?>
+<FormTemplates xmlns="http://schemas.microsoft.com/sharepoint/v3/contenttype/forms">
+  <Display>DocumentLibraryForm</Display>
+  <Edit>DocumentLibraryForm</Edit>
+  <New>DocumentLibraryForm</New>
+</FormTemplates>
+</file>
+
+<file path=customXml/item2.xml><?xml version="1.0" encoding="utf-8"?>
 <p:properties xmlns:p="http://schemas.microsoft.com/office/2006/metadata/properties" xmlns:xsi="http://www.w3.org/2001/XMLSchema-instance" xmlns:pc="http://schemas.microsoft.com/office/infopath/2007/PartnerControls">
   <documentManagement>
     <_ip_UnifiedCompliancePolicyUIAction xmlns="http://schemas.microsoft.com/sharepoint/v3" xsi:nil="true"/>
@@ -15838,15 +15808,6 @@
     <_ip_UnifiedCompliancePolicyProperties xmlns="http://schemas.microsoft.com/sharepoint/v3" xsi:nil="true"/>
   </documentManagement>
 </p:properties>
-</file>
-
-<file path=customXml/item2.xml><?xml version="1.0" encoding="utf-8"?>
-<?mso-contentType ?>
-<FormTemplates xmlns="http://schemas.microsoft.com/sharepoint/v3/contenttype/forms">
-  <Display>DocumentLibraryForm</Display>
-  <Edit>DocumentLibraryForm</Edit>
-  <New>DocumentLibraryForm</New>
-</FormTemplates>
 </file>
 
 <file path=customXml/item3.xml><?xml version="1.0" encoding="utf-8"?>
@@ -16106,20 +16067,20 @@
 </file>
 
 <file path=customXml/itemProps1.xml><?xml version="1.0" encoding="utf-8"?>
+<ds:datastoreItem xmlns:ds="http://schemas.openxmlformats.org/officeDocument/2006/customXml" ds:itemID="{0B946A98-DC81-4705-B327-D438B1267EE3}">
+  <ds:schemaRefs>
+    <ds:schemaRef ds:uri="http://schemas.microsoft.com/sharepoint/v3/contenttype/forms"/>
+  </ds:schemaRefs>
+</ds:datastoreItem>
+</file>
+
+<file path=customXml/itemProps2.xml><?xml version="1.0" encoding="utf-8"?>
 <ds:datastoreItem xmlns:ds="http://schemas.openxmlformats.org/officeDocument/2006/customXml" ds:itemID="{65076F14-3055-428F-863F-9518545D1EDA}">
   <ds:schemaRefs>
     <ds:schemaRef ds:uri="http://schemas.microsoft.com/office/2006/metadata/properties"/>
     <ds:schemaRef ds:uri="http://schemas.microsoft.com/office/infopath/2007/PartnerControls"/>
     <ds:schemaRef ds:uri="http://schemas.microsoft.com/sharepoint/v3"/>
     <ds:schemaRef ds:uri="218386a8-bdb0-4fc1-8b2c-178917763e97"/>
-  </ds:schemaRefs>
-</ds:datastoreItem>
-</file>
-
-<file path=customXml/itemProps2.xml><?xml version="1.0" encoding="utf-8"?>
-<ds:datastoreItem xmlns:ds="http://schemas.openxmlformats.org/officeDocument/2006/customXml" ds:itemID="{0B946A98-DC81-4705-B327-D438B1267EE3}">
-  <ds:schemaRefs>
-    <ds:schemaRef ds:uri="http://schemas.microsoft.com/sharepoint/v3/contenttype/forms"/>
   </ds:schemaRefs>
 </ds:datastoreItem>
 </file>
@@ -16145,7 +16106,7 @@
 </file>
 
 <file path=customXml/itemProps4.xml><?xml version="1.0" encoding="utf-8"?>
-<ds:datastoreItem xmlns:ds="http://schemas.openxmlformats.org/officeDocument/2006/customXml" ds:itemID="{3A30A230-0DAF-4967-A72B-DBDF28DF3CBB}">
+<ds:datastoreItem xmlns:ds="http://schemas.openxmlformats.org/officeDocument/2006/customXml" ds:itemID="{0ECCE3EF-45DD-4A91-9780-30147A2A6912}">
   <ds:schemaRefs>
     <ds:schemaRef ds:uri="http://schemas.openxmlformats.org/officeDocument/2006/bibliography"/>
   </ds:schemaRefs>

--- a/iwo/DjangoIWOTemplateShort.docx
+++ b/iwo/DjangoIWOTemplateShort.docx
@@ -1010,7 +1010,16 @@
           <w:sz w:val="19"/>
           <w:szCs w:val="19"/>
         </w:rPr>
-        <w:t>Child Support Enforcement (CSE) Agency</w:t>
+        <w:t xml:space="preserve">Child Support </w:t>
+      </w:r>
+      <w:r>
+        <w:rPr>
+          <w:rStyle w:val="Style5"/>
+          <w:rFonts w:ascii="Arial" w:hAnsi="Arial" w:cs="Arial"/>
+          <w:sz w:val="19"/>
+          <w:szCs w:val="19"/>
+        </w:rPr>
+        <w:t>Agency (CSA)</w:t>
       </w:r>
       <w:r>
         <w:rPr>
@@ -1478,7 +1487,40 @@
           <w:sz w:val="20"/>
           <w:szCs w:val="20"/>
         </w:rPr>
-        <w:t xml:space="preserve">  this document from someone other than a state or tribal CSE agency or a court, a copy of the underlying support order</w:t>
+        <w:t xml:space="preserve">  this document from someone other than a state or tribal </w:t>
+      </w:r>
+      <w:r>
+        <w:rPr>
+          <w:rStyle w:val="Style5"/>
+          <w:rFonts w:ascii="Arial" w:hAnsi="Arial" w:cs="Arial"/>
+          <w:spacing w:val="4"/>
+          <w:position w:val="2"/>
+          <w:sz w:val="20"/>
+          <w:szCs w:val="20"/>
+        </w:rPr>
+        <w:t>CSA</w:t>
+      </w:r>
+      <w:r>
+        <w:rPr>
+          <w:rStyle w:val="Style5"/>
+          <w:rFonts w:ascii="Arial" w:hAnsi="Arial" w:cs="Arial"/>
+          <w:spacing w:val="4"/>
+          <w:position w:val="2"/>
+          <w:sz w:val="20"/>
+          <w:szCs w:val="20"/>
+        </w:rPr>
+        <w:t xml:space="preserve"> or a court, a copy of the underlying support order</w:t>
+      </w:r>
+      <w:r>
+        <w:rPr>
+          <w:rStyle w:val="Style5"/>
+          <w:rFonts w:ascii="Arial" w:hAnsi="Arial" w:cs="Arial"/>
+          <w:spacing w:val="4"/>
+          <w:position w:val="2"/>
+          <w:sz w:val="20"/>
+          <w:szCs w:val="20"/>
+        </w:rPr>
+        <w:t xml:space="preserve"> must be</w:t>
       </w:r>
     </w:p>
     <w:p>
@@ -1511,7 +1553,7 @@
           <w:sz w:val="20"/>
           <w:szCs w:val="20"/>
         </w:rPr>
-        <w:t xml:space="preserve">  must be attached.</w:t>
+        <w:t xml:space="preserve">  attached.</w:t>
       </w:r>
     </w:p>
     <w:p>
@@ -4666,21 +4708,7 @@
         <w:rPr>
           <w:rStyle w:val="Style10"/>
         </w:rPr>
-        <w:t>{{</w:t>
-      </w:r>
-      <w:proofErr w:type="spellStart"/>
-      <w:r>
-        <w:rPr>
-          <w:rStyle w:val="Style10"/>
-        </w:rPr>
-        <w:t>perweek</w:t>
-      </w:r>
-      <w:proofErr w:type="spellEnd"/>
-      <w:r>
-        <w:rPr>
-          <w:rStyle w:val="Style10"/>
-        </w:rPr>
-        <w:t>}}</w:t>
+        <w:t>{{perweek}}</w:t>
       </w:r>
       <w:r>
         <w:rPr>
@@ -4773,21 +4801,7 @@
         <w:rPr>
           <w:rStyle w:val="Style10"/>
         </w:rPr>
-        <w:t>{{</w:t>
-      </w:r>
-      <w:proofErr w:type="spellStart"/>
-      <w:r>
-        <w:rPr>
-          <w:rStyle w:val="Style10"/>
-        </w:rPr>
-        <w:t>persemimonth</w:t>
-      </w:r>
-      <w:proofErr w:type="spellEnd"/>
-      <w:r>
-        <w:rPr>
-          <w:rStyle w:val="Style10"/>
-        </w:rPr>
-        <w:t>}}</w:t>
+        <w:t>{{persemimonth}}</w:t>
       </w:r>
       <w:r>
         <w:rPr>
@@ -4853,21 +4867,7 @@
         <w:rPr>
           <w:rStyle w:val="Style10"/>
         </w:rPr>
-        <w:t>{{</w:t>
-      </w:r>
-      <w:proofErr w:type="spellStart"/>
-      <w:r>
-        <w:rPr>
-          <w:rStyle w:val="Style10"/>
-        </w:rPr>
-        <w:t>pertwoweeks</w:t>
-      </w:r>
-      <w:proofErr w:type="spellEnd"/>
-      <w:r>
-        <w:rPr>
-          <w:rStyle w:val="Style10"/>
-        </w:rPr>
-        <w:t>}}</w:t>
+        <w:t>{{pertwoweeks}}</w:t>
       </w:r>
       <w:r>
         <w:rPr>
@@ -4937,21 +4937,7 @@
         <w:rPr>
           <w:rStyle w:val="Style10"/>
         </w:rPr>
-        <w:t>{{</w:t>
-      </w:r>
-      <w:proofErr w:type="spellStart"/>
-      <w:r>
-        <w:rPr>
-          <w:rStyle w:val="Style10"/>
-        </w:rPr>
-        <w:t>permonth</w:t>
-      </w:r>
-      <w:proofErr w:type="spellEnd"/>
-      <w:r>
-        <w:rPr>
-          <w:rStyle w:val="Style10"/>
-        </w:rPr>
-        <w:t>}}</w:t>
+        <w:t>{{permonth}}</w:t>
       </w:r>
       <w:r>
         <w:rPr>
@@ -4976,8 +4962,6 @@
         <w:t>per monthly pay period</w:t>
       </w:r>
     </w:p>
-    <w:bookmarkStart w:id="1" w:name="_GoBack"/>
-    <w:bookmarkEnd w:id="1"/>
     <w:p>
       <w:pPr>
         <w:tabs>
@@ -4997,84 +4981,6 @@
           <w:u w:val="none"/>
         </w:rPr>
       </w:pPr>
-      <w:r>
-        <w:rPr>
-          <w:rFonts w:ascii="Arial" w:hAnsi="Arial" w:cs="Arial"/>
-          <w:noProof/>
-          <w:spacing w:val="2"/>
-          <w:sz w:val="20"/>
-          <w:szCs w:val="20"/>
-        </w:rPr>
-        <mc:AlternateContent>
-          <mc:Choice Requires="wps">
-            <w:drawing>
-              <wp:anchor distT="0" distB="0" distL="114300" distR="114300" simplePos="0" relativeHeight="251664384" behindDoc="0" locked="0" layoutInCell="1" allowOverlap="1" wp14:anchorId="3DD33844" wp14:editId="0F545CAB">
-                <wp:simplePos x="0" y="0"/>
-                <wp:positionH relativeFrom="column">
-                  <wp:posOffset>151130</wp:posOffset>
-                </wp:positionH>
-                <wp:positionV relativeFrom="paragraph">
-                  <wp:posOffset>185420</wp:posOffset>
-                </wp:positionV>
-                <wp:extent cx="6915150" cy="609600"/>
-                <wp:effectExtent l="0" t="0" r="19050" b="19050"/>
-                <wp:wrapNone/>
-                <wp:docPr id="4" name="Rectangle 4"/>
-                <wp:cNvGraphicFramePr/>
-                <a:graphic xmlns:a="http://schemas.openxmlformats.org/drawingml/2006/main">
-                  <a:graphicData uri="http://schemas.microsoft.com/office/word/2010/wordprocessingShape">
-                    <wps:wsp>
-                      <wps:cNvSpPr/>
-                      <wps:spPr>
-                        <a:xfrm>
-                          <a:off x="0" y="0"/>
-                          <a:ext cx="6915150" cy="609600"/>
-                        </a:xfrm>
-                        <a:prstGeom prst="rect">
-                          <a:avLst/>
-                        </a:prstGeom>
-                        <a:noFill/>
-                        <a:ln>
-                          <a:solidFill>
-                            <a:schemeClr val="tx1"/>
-                          </a:solidFill>
-                        </a:ln>
-                      </wps:spPr>
-                      <wps:style>
-                        <a:lnRef idx="2">
-                          <a:schemeClr val="accent1">
-                            <a:shade val="50000"/>
-                          </a:schemeClr>
-                        </a:lnRef>
-                        <a:fillRef idx="1">
-                          <a:schemeClr val="accent1"/>
-                        </a:fillRef>
-                        <a:effectRef idx="0">
-                          <a:schemeClr val="accent1"/>
-                        </a:effectRef>
-                        <a:fontRef idx="minor">
-                          <a:schemeClr val="lt1"/>
-                        </a:fontRef>
-                      </wps:style>
-                      <wps:bodyPr rot="0" spcFirstLastPara="0" vertOverflow="overflow" horzOverflow="overflow" vert="horz" wrap="square" lIns="91440" tIns="45720" rIns="91440" bIns="45720" numCol="1" spcCol="0" rtlCol="0" fromWordArt="0" anchor="ctr" anchorCtr="0" forceAA="0" compatLnSpc="1">
-                        <a:prstTxWarp prst="textNoShape">
-                          <a:avLst/>
-                        </a:prstTxWarp>
-                        <a:noAutofit/>
-                      </wps:bodyPr>
-                    </wps:wsp>
-                  </a:graphicData>
-                </a:graphic>
-              </wp:anchor>
-            </w:drawing>
-          </mc:Choice>
-          <mc:Fallback>
-            <w:pict>
-              <v:rect w14:anchorId="48262349" id="Rectangle 4" o:spid="_x0000_s1026" style="position:absolute;margin-left:11.9pt;margin-top:14.6pt;width:544.5pt;height:48pt;z-index:251664384;visibility:visible;mso-wrap-style:square;mso-wrap-distance-left:9pt;mso-wrap-distance-top:0;mso-wrap-distance-right:9pt;mso-wrap-distance-bottom:0;mso-position-horizontal:absolute;mso-position-horizontal-relative:text;mso-position-vertical:absolute;mso-position-vertical-relative:text;v-text-anchor:middle" o:gfxdata="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" filled="f" strokecolor="black [3213]" strokeweight="1pt"/>
-            </w:pict>
-          </mc:Fallback>
-        </mc:AlternateContent>
-      </w:r>
       <w:r>
         <w:rPr>
           <w:rStyle w:val="Style7"/>
@@ -5158,396 +5064,6 @@
         </w:rPr>
         <w:tab/>
       </w:r>
-      <w:r>
-        <w:rPr>
-          <w:rFonts w:ascii="Arial" w:eastAsia="Arial" w:hAnsi="Arial" w:cs="Arial"/>
-          <w:w w:val="102"/>
-          <w:sz w:val="14"/>
-        </w:rPr>
-        <w:t>PAPERWORK</w:t>
-      </w:r>
-      <w:r>
-        <w:rPr>
-          <w:rFonts w:ascii="Arial" w:eastAsia="Arial" w:hAnsi="Arial" w:cs="Arial"/>
-          <w:spacing w:val="4"/>
-          <w:w w:val="102"/>
-          <w:sz w:val="14"/>
-        </w:rPr>
-        <w:t xml:space="preserve"> </w:t>
-      </w:r>
-      <w:r>
-        <w:rPr>
-          <w:rFonts w:ascii="Arial" w:eastAsia="Arial" w:hAnsi="Arial" w:cs="Arial"/>
-          <w:w w:val="102"/>
-          <w:sz w:val="14"/>
-        </w:rPr>
-        <w:t>REDUCTION</w:t>
-      </w:r>
-      <w:r>
-        <w:rPr>
-          <w:rFonts w:ascii="Arial" w:eastAsia="Arial" w:hAnsi="Arial" w:cs="Arial"/>
-          <w:spacing w:val="5"/>
-          <w:w w:val="102"/>
-          <w:sz w:val="14"/>
-        </w:rPr>
-        <w:t xml:space="preserve"> </w:t>
-      </w:r>
-      <w:r>
-        <w:rPr>
-          <w:rFonts w:ascii="Arial" w:eastAsia="Arial" w:hAnsi="Arial" w:cs="Arial"/>
-          <w:w w:val="102"/>
-          <w:sz w:val="14"/>
-        </w:rPr>
-        <w:t>ACT</w:t>
-      </w:r>
-      <w:r>
-        <w:rPr>
-          <w:rFonts w:ascii="Arial" w:eastAsia="Arial" w:hAnsi="Arial" w:cs="Arial"/>
-          <w:spacing w:val="4"/>
-          <w:w w:val="102"/>
-          <w:sz w:val="14"/>
-        </w:rPr>
-        <w:t xml:space="preserve"> </w:t>
-      </w:r>
-      <w:r>
-        <w:rPr>
-          <w:rFonts w:ascii="Arial" w:eastAsia="Arial" w:hAnsi="Arial" w:cs="Arial"/>
-          <w:w w:val="102"/>
-          <w:sz w:val="14"/>
-        </w:rPr>
-        <w:t>OF</w:t>
-      </w:r>
-      <w:r>
-        <w:rPr>
-          <w:rFonts w:ascii="Arial" w:eastAsia="Arial" w:hAnsi="Arial" w:cs="Arial"/>
-          <w:spacing w:val="5"/>
-          <w:w w:val="102"/>
-          <w:sz w:val="14"/>
-        </w:rPr>
-        <w:t xml:space="preserve"> </w:t>
-      </w:r>
-      <w:r>
-        <w:rPr>
-          <w:rFonts w:ascii="Arial" w:eastAsia="Arial" w:hAnsi="Arial" w:cs="Arial"/>
-          <w:w w:val="102"/>
-          <w:sz w:val="14"/>
-        </w:rPr>
-        <w:t>1995</w:t>
-      </w:r>
-      <w:r>
-        <w:rPr>
-          <w:rFonts w:ascii="Arial" w:eastAsia="Arial" w:hAnsi="Arial" w:cs="Arial"/>
-          <w:spacing w:val="5"/>
-          <w:w w:val="102"/>
-          <w:sz w:val="14"/>
-        </w:rPr>
-        <w:t xml:space="preserve"> </w:t>
-      </w:r>
-      <w:r>
-        <w:rPr>
-          <w:rFonts w:ascii="Arial" w:eastAsia="Arial" w:hAnsi="Arial" w:cs="Arial"/>
-          <w:w w:val="102"/>
-          <w:sz w:val="14"/>
-        </w:rPr>
-        <w:t>(Pub.</w:t>
-      </w:r>
-      <w:r>
-        <w:rPr>
-          <w:rFonts w:ascii="Arial" w:eastAsia="Arial" w:hAnsi="Arial" w:cs="Arial"/>
-          <w:spacing w:val="4"/>
-          <w:w w:val="102"/>
-          <w:sz w:val="14"/>
-        </w:rPr>
-        <w:t xml:space="preserve"> </w:t>
-      </w:r>
-      <w:r>
-        <w:rPr>
-          <w:rFonts w:ascii="Arial" w:eastAsia="Arial" w:hAnsi="Arial" w:cs="Arial"/>
-          <w:w w:val="102"/>
-          <w:sz w:val="14"/>
-        </w:rPr>
-        <w:t>L.</w:t>
-      </w:r>
-      <w:r>
-        <w:rPr>
-          <w:rFonts w:ascii="Arial" w:eastAsia="Arial" w:hAnsi="Arial" w:cs="Arial"/>
-          <w:spacing w:val="5"/>
-          <w:w w:val="102"/>
-          <w:sz w:val="14"/>
-        </w:rPr>
-        <w:t xml:space="preserve"> </w:t>
-      </w:r>
-      <w:r>
-        <w:rPr>
-          <w:rFonts w:ascii="Arial" w:eastAsia="Arial" w:hAnsi="Arial" w:cs="Arial"/>
-          <w:w w:val="102"/>
-          <w:sz w:val="14"/>
-        </w:rPr>
-        <w:t>104-13)</w:t>
-      </w:r>
-      <w:r>
-        <w:rPr>
-          <w:rFonts w:ascii="Arial" w:eastAsia="Arial" w:hAnsi="Arial" w:cs="Arial"/>
-          <w:spacing w:val="5"/>
-          <w:w w:val="102"/>
-          <w:sz w:val="14"/>
-        </w:rPr>
-        <w:t xml:space="preserve"> </w:t>
-      </w:r>
-      <w:r>
-        <w:rPr>
-          <w:rFonts w:ascii="Arial" w:eastAsia="Arial" w:hAnsi="Arial" w:cs="Arial"/>
-          <w:w w:val="102"/>
-          <w:sz w:val="14"/>
-        </w:rPr>
-        <w:t>STATEMENT</w:t>
-      </w:r>
-      <w:r>
-        <w:rPr>
-          <w:rFonts w:ascii="Arial" w:eastAsia="Arial" w:hAnsi="Arial" w:cs="Arial"/>
-          <w:spacing w:val="4"/>
-          <w:w w:val="102"/>
-          <w:sz w:val="14"/>
-        </w:rPr>
-        <w:t xml:space="preserve"> </w:t>
-      </w:r>
-      <w:r>
-        <w:rPr>
-          <w:rFonts w:ascii="Arial" w:eastAsia="Arial" w:hAnsi="Arial" w:cs="Arial"/>
-          <w:w w:val="102"/>
-          <w:sz w:val="14"/>
-        </w:rPr>
-        <w:t>OF</w:t>
-      </w:r>
-      <w:r>
-        <w:rPr>
-          <w:rFonts w:ascii="Arial" w:eastAsia="Arial" w:hAnsi="Arial" w:cs="Arial"/>
-          <w:spacing w:val="5"/>
-          <w:w w:val="102"/>
-          <w:sz w:val="14"/>
-        </w:rPr>
-        <w:t xml:space="preserve"> </w:t>
-      </w:r>
-      <w:r>
-        <w:rPr>
-          <w:rFonts w:ascii="Arial" w:eastAsia="Arial" w:hAnsi="Arial" w:cs="Arial"/>
-          <w:w w:val="102"/>
-          <w:sz w:val="14"/>
-        </w:rPr>
-        <w:t>PUBLIC</w:t>
-      </w:r>
-      <w:r>
-        <w:rPr>
-          <w:rFonts w:ascii="Arial" w:eastAsia="Arial" w:hAnsi="Arial" w:cs="Arial"/>
-          <w:spacing w:val="5"/>
-          <w:w w:val="102"/>
-          <w:sz w:val="14"/>
-        </w:rPr>
-        <w:t xml:space="preserve"> </w:t>
-      </w:r>
-      <w:r>
-        <w:rPr>
-          <w:rFonts w:ascii="Arial" w:eastAsia="Arial" w:hAnsi="Arial" w:cs="Arial"/>
-          <w:w w:val="102"/>
-          <w:sz w:val="14"/>
-        </w:rPr>
-        <w:t>BURDEN:</w:t>
-      </w:r>
-      <w:r>
-        <w:rPr>
-          <w:rFonts w:ascii="Arial" w:eastAsia="Arial" w:hAnsi="Arial" w:cs="Arial"/>
-          <w:spacing w:val="4"/>
-          <w:w w:val="102"/>
-          <w:sz w:val="14"/>
-        </w:rPr>
-        <w:t xml:space="preserve"> </w:t>
-      </w:r>
-      <w:r>
-        <w:rPr>
-          <w:rFonts w:ascii="Arial" w:eastAsia="Arial" w:hAnsi="Arial" w:cs="Arial"/>
-          <w:w w:val="102"/>
-          <w:sz w:val="14"/>
-        </w:rPr>
-        <w:t>The</w:t>
-      </w:r>
-      <w:r>
-        <w:rPr>
-          <w:rFonts w:ascii="Arial" w:eastAsia="Arial" w:hAnsi="Arial" w:cs="Arial"/>
-          <w:spacing w:val="5"/>
-          <w:w w:val="102"/>
-          <w:sz w:val="14"/>
-        </w:rPr>
-        <w:t xml:space="preserve"> </w:t>
-      </w:r>
-      <w:r>
-        <w:rPr>
-          <w:rFonts w:ascii="Arial" w:eastAsia="Arial" w:hAnsi="Arial" w:cs="Arial"/>
-          <w:w w:val="102"/>
-          <w:sz w:val="14"/>
-        </w:rPr>
-        <w:t>purpose</w:t>
-      </w:r>
-      <w:r>
-        <w:rPr>
-          <w:rFonts w:ascii="Arial" w:eastAsia="Arial" w:hAnsi="Arial" w:cs="Arial"/>
-          <w:spacing w:val="5"/>
-          <w:w w:val="102"/>
-          <w:sz w:val="14"/>
-        </w:rPr>
-        <w:t xml:space="preserve"> </w:t>
-      </w:r>
-      <w:r>
-        <w:rPr>
-          <w:rFonts w:ascii="Arial" w:eastAsia="Arial" w:hAnsi="Arial" w:cs="Arial"/>
-          <w:w w:val="102"/>
-          <w:sz w:val="14"/>
-        </w:rPr>
-        <w:t>of</w:t>
-      </w:r>
-      <w:r>
-        <w:rPr>
-          <w:rFonts w:ascii="Arial" w:eastAsia="Arial" w:hAnsi="Arial" w:cs="Arial"/>
-          <w:spacing w:val="4"/>
-          <w:w w:val="102"/>
-          <w:sz w:val="14"/>
-        </w:rPr>
-        <w:t xml:space="preserve"> </w:t>
-      </w:r>
-      <w:r>
-        <w:rPr>
-          <w:rFonts w:ascii="Arial" w:eastAsia="Arial" w:hAnsi="Arial" w:cs="Arial"/>
-          <w:w w:val="102"/>
-          <w:sz w:val="14"/>
-        </w:rPr>
-        <w:t>this</w:t>
-      </w:r>
-      <w:r>
-        <w:rPr>
-          <w:rFonts w:ascii="Arial" w:eastAsia="Arial" w:hAnsi="Arial" w:cs="Arial"/>
-          <w:spacing w:val="5"/>
-          <w:w w:val="102"/>
-          <w:sz w:val="14"/>
-        </w:rPr>
-        <w:t xml:space="preserve"> </w:t>
-      </w:r>
-      <w:r>
-        <w:rPr>
-          <w:rFonts w:ascii="Arial" w:eastAsia="Arial" w:hAnsi="Arial" w:cs="Arial"/>
-          <w:w w:val="102"/>
-          <w:sz w:val="14"/>
-        </w:rPr>
-        <w:t>information</w:t>
-      </w:r>
-      <w:r>
-        <w:rPr>
-          <w:rFonts w:ascii="Arial" w:eastAsia="Arial" w:hAnsi="Arial" w:cs="Arial"/>
-          <w:spacing w:val="5"/>
-          <w:w w:val="102"/>
-          <w:sz w:val="14"/>
-        </w:rPr>
-        <w:t xml:space="preserve"> </w:t>
-      </w:r>
-      <w:r>
-        <w:rPr>
-          <w:rFonts w:ascii="Arial" w:eastAsia="Arial" w:hAnsi="Arial" w:cs="Arial"/>
-          <w:w w:val="102"/>
-          <w:sz w:val="14"/>
-        </w:rPr>
-        <w:t>collection</w:t>
-      </w:r>
-      <w:r>
-        <w:rPr>
-          <w:rFonts w:ascii="Arial" w:eastAsia="Arial" w:hAnsi="Arial" w:cs="Arial"/>
-          <w:spacing w:val="5"/>
-          <w:w w:val="102"/>
-          <w:sz w:val="14"/>
-        </w:rPr>
-        <w:t xml:space="preserve"> </w:t>
-      </w:r>
-      <w:r>
-        <w:rPr>
-          <w:rFonts w:ascii="Arial" w:eastAsia="Arial" w:hAnsi="Arial" w:cs="Arial"/>
-          <w:w w:val="102"/>
-          <w:sz w:val="14"/>
-        </w:rPr>
-        <w:t>is</w:t>
-      </w:r>
-      <w:r>
-        <w:rPr>
-          <w:rFonts w:ascii="Arial" w:eastAsia="Arial" w:hAnsi="Arial" w:cs="Arial"/>
-          <w:spacing w:val="5"/>
-          <w:w w:val="102"/>
-          <w:sz w:val="14"/>
-        </w:rPr>
-        <w:t xml:space="preserve"> </w:t>
-      </w:r>
-      <w:r>
-        <w:rPr>
-          <w:rFonts w:ascii="Arial" w:eastAsia="Arial" w:hAnsi="Arial" w:cs="Arial"/>
-          <w:w w:val="102"/>
-          <w:sz w:val="14"/>
-        </w:rPr>
-        <w:t>to</w:t>
-      </w:r>
-      <w:r>
-        <w:rPr>
-          <w:rFonts w:ascii="Arial" w:eastAsia="Arial" w:hAnsi="Arial" w:cs="Arial"/>
-          <w:spacing w:val="5"/>
-          <w:w w:val="102"/>
-          <w:sz w:val="14"/>
-        </w:rPr>
-        <w:t xml:space="preserve"> </w:t>
-      </w:r>
-      <w:r>
-        <w:rPr>
-          <w:rFonts w:ascii="Arial" w:eastAsia="Arial" w:hAnsi="Arial" w:cs="Arial"/>
-          <w:w w:val="102"/>
-          <w:sz w:val="14"/>
-        </w:rPr>
-        <w:t>provide</w:t>
-      </w:r>
-      <w:r>
-        <w:rPr>
-          <w:rFonts w:ascii="Arial" w:eastAsia="Arial" w:hAnsi="Arial" w:cs="Arial"/>
-          <w:spacing w:val="4"/>
-          <w:w w:val="102"/>
-          <w:sz w:val="14"/>
-        </w:rPr>
-        <w:t xml:space="preserve"> </w:t>
-      </w:r>
-      <w:r>
-        <w:rPr>
-          <w:rFonts w:ascii="Arial" w:eastAsia="Arial" w:hAnsi="Arial" w:cs="Arial"/>
-          <w:w w:val="102"/>
-          <w:sz w:val="14"/>
-        </w:rPr>
-        <w:t>uniformity</w:t>
-      </w:r>
-      <w:r>
-        <w:rPr>
-          <w:rFonts w:ascii="Arial" w:eastAsia="Arial" w:hAnsi="Arial" w:cs="Arial"/>
-          <w:spacing w:val="5"/>
-          <w:w w:val="102"/>
-          <w:sz w:val="14"/>
-        </w:rPr>
-        <w:t xml:space="preserve"> </w:t>
-      </w:r>
-      <w:r>
-        <w:rPr>
-          <w:rFonts w:ascii="Arial" w:eastAsia="Arial" w:hAnsi="Arial" w:cs="Arial"/>
-          <w:w w:val="102"/>
-          <w:sz w:val="14"/>
-        </w:rPr>
-        <w:t>and</w:t>
-      </w:r>
-      <w:r>
-        <w:rPr>
-          <w:rFonts w:ascii="Arial" w:eastAsia="Arial" w:hAnsi="Arial" w:cs="Arial"/>
-          <w:w w:val="102"/>
-          <w:sz w:val="14"/>
-        </w:rPr>
-        <w:t xml:space="preserve"> </w:t>
-      </w:r>
     </w:p>
     <w:p>
       <w:pPr>
@@ -5562,37 +5078,10 @@
         <w:jc w:val="both"/>
         <w:rPr>
           <w:rFonts w:ascii="Arial" w:eastAsia="Arial" w:hAnsi="Arial" w:cs="Arial"/>
-          <w:spacing w:val="1"/>
-          <w:w w:val="107"/>
+          <w:w w:val="102"/>
           <w:sz w:val="14"/>
         </w:rPr>
       </w:pPr>
-      <w:r>
-        <w:rPr>
-          <w:rFonts w:ascii="Arial" w:eastAsia="Arial" w:hAnsi="Arial" w:cs="Arial"/>
-          <w:w w:val="107"/>
-          <w:sz w:val="14"/>
-        </w:rPr>
-        <w:lastRenderedPageBreak/>
-        <w:tab/>
-      </w:r>
-      <w:r>
-        <w:rPr>
-          <w:rFonts w:ascii="Arial" w:eastAsia="Arial" w:hAnsi="Arial" w:cs="Arial"/>
-          <w:w w:val="107"/>
-          <w:sz w:val="14"/>
-        </w:rPr>
-        <w:t>standardization. Public reporting burden for this collection of information is estimated to average two to five minutes per response, including the time for reviewing</w:t>
-      </w:r>
-      <w:r>
-        <w:rPr>
-          <w:rFonts w:ascii="Arial" w:eastAsia="Arial" w:hAnsi="Arial" w:cs="Arial"/>
-          <w:spacing w:val="1"/>
-          <w:w w:val="107"/>
-          <w:sz w:val="14"/>
-        </w:rPr>
-        <w:t xml:space="preserve"> </w:t>
-      </w:r>
     </w:p>
     <w:p>
       <w:pPr>
@@ -5607,52 +5096,10 @@
         <w:jc w:val="both"/>
         <w:rPr>
           <w:rFonts w:ascii="Arial" w:eastAsia="Arial" w:hAnsi="Arial" w:cs="Arial"/>
-          <w:spacing w:val="1"/>
-          <w:w w:val="103"/>
+          <w:w w:val="102"/>
           <w:sz w:val="14"/>
         </w:rPr>
       </w:pPr>
-      <w:r>
-        <w:rPr>
-          <w:rFonts w:ascii="Arial" w:eastAsia="Arial" w:hAnsi="Arial" w:cs="Arial"/>
-          <w:w w:val="103"/>
-          <w:sz w:val="14"/>
-        </w:rPr>
-        <w:tab/>
-      </w:r>
-      <w:r>
-        <w:rPr>
-          <w:rFonts w:ascii="Arial" w:eastAsia="Arial" w:hAnsi="Arial" w:cs="Arial"/>
-          <w:w w:val="103"/>
-          <w:sz w:val="14"/>
-        </w:rPr>
-        <w:t xml:space="preserve">instructions, gathering and maintaining the data needed, and reviewing </w:t>
-      </w:r>
-      <w:r>
-        <w:rPr>
-          <w:rFonts w:ascii="Arial" w:eastAsia="Arial" w:hAnsi="Arial" w:cs="Arial"/>
-          <w:w w:val="103"/>
-          <w:sz w:val="14"/>
-        </w:rPr>
-        <w:t xml:space="preserve"> </w:t>
-      </w:r>
-      <w:r>
-        <w:rPr>
-          <w:rFonts w:ascii="Arial" w:eastAsia="Arial" w:hAnsi="Arial" w:cs="Arial"/>
-          <w:w w:val="103"/>
-          <w:sz w:val="14"/>
-        </w:rPr>
-        <w:t>the collection of information. This is a mandatory collection of information in accordance with 45</w:t>
-      </w:r>
-      <w:r>
-        <w:rPr>
-          <w:rFonts w:ascii="Arial" w:eastAsia="Arial" w:hAnsi="Arial" w:cs="Arial"/>
-          <w:spacing w:val="1"/>
-          <w:w w:val="103"/>
-          <w:sz w:val="14"/>
-        </w:rPr>
-        <w:t xml:space="preserve"> </w:t>
-      </w:r>
     </w:p>
     <w:p>
       <w:pPr>
@@ -5667,53 +5114,10 @@
         <w:jc w:val="both"/>
         <w:rPr>
           <w:rFonts w:ascii="Arial" w:eastAsia="Arial" w:hAnsi="Arial" w:cs="Arial"/>
-          <w:spacing w:val="1"/>
-          <w:w w:val="103"/>
+          <w:w w:val="102"/>
           <w:sz w:val="14"/>
         </w:rPr>
       </w:pPr>
-      <w:r>
-        <w:rPr>
-          <w:rFonts w:ascii="Arial" w:eastAsia="Arial" w:hAnsi="Arial" w:cs="Arial"/>
-          <w:w w:val="103"/>
-          <w:sz w:val="14"/>
-        </w:rPr>
-        <w:tab/>
-      </w:r>
-      <w:r>
-        <w:rPr>
-          <w:rFonts w:ascii="Arial" w:eastAsia="Arial" w:hAnsi="Arial" w:cs="Arial"/>
-          <w:w w:val="103"/>
-          <w:sz w:val="14"/>
-        </w:rPr>
-        <w:t>CFR 303.100 of the Child Support Enforcement Program.</w:t>
-      </w:r>
-      <w:r>
-        <w:rPr>
-          <w:rFonts w:ascii="Arial" w:eastAsia="Arial" w:hAnsi="Arial" w:cs="Arial"/>
-          <w:spacing w:val="1"/>
-          <w:w w:val="103"/>
-          <w:sz w:val="14"/>
-        </w:rPr>
-        <w:t xml:space="preserve"> </w:t>
-      </w:r>
-      <w:r>
-        <w:rPr>
-          <w:rFonts w:ascii="Arial" w:eastAsia="Arial" w:hAnsi="Arial" w:cs="Arial"/>
-          <w:w w:val="103"/>
-          <w:sz w:val="14"/>
-        </w:rPr>
-        <w:t>An agency may not conduct or sponsor, and a person is not required to respond to, a collection of information</w:t>
-      </w:r>
-      <w:r>
-        <w:rPr>
-          <w:rFonts w:ascii="Arial" w:eastAsia="Arial" w:hAnsi="Arial" w:cs="Arial"/>
-          <w:spacing w:val="1"/>
-          <w:w w:val="103"/>
-          <w:sz w:val="14"/>
-        </w:rPr>
-        <w:t xml:space="preserve"> </w:t>
-      </w:r>
     </w:p>
     <w:p>
       <w:pPr>
@@ -5728,36 +5132,10 @@
         <w:jc w:val="both"/>
         <w:rPr>
           <w:rFonts w:ascii="Arial" w:eastAsia="Arial" w:hAnsi="Arial" w:cs="Arial"/>
-          <w:spacing w:val="1"/>
           <w:w w:val="102"/>
           <w:sz w:val="14"/>
         </w:rPr>
       </w:pPr>
-      <w:r>
-        <w:rPr>
-          <w:rFonts w:ascii="Arial" w:eastAsia="Arial" w:hAnsi="Arial" w:cs="Arial"/>
-          <w:w w:val="102"/>
-          <w:sz w:val="14"/>
-        </w:rPr>
-        <w:tab/>
-      </w:r>
-      <w:r>
-        <w:rPr>
-          <w:rFonts w:ascii="Arial" w:eastAsia="Arial" w:hAnsi="Arial" w:cs="Arial"/>
-          <w:w w:val="102"/>
-          <w:sz w:val="14"/>
-        </w:rPr>
-        <w:t>subject to the requirements of the Paperwork Reduction Act of 1995, unless it displays a currently valid OMB control number. If you have any comments on this collection</w:t>
-      </w:r>
-      <w:r>
-        <w:rPr>
-          <w:rFonts w:ascii="Arial" w:eastAsia="Arial" w:hAnsi="Arial" w:cs="Arial"/>
-          <w:spacing w:val="1"/>
-          <w:w w:val="102"/>
-          <w:sz w:val="14"/>
-        </w:rPr>
-        <w:t xml:space="preserve"> </w:t>
-      </w:r>
     </w:p>
     <w:p>
       <w:pPr>
@@ -5772,173 +5150,64 @@
         <w:jc w:val="both"/>
         <w:rPr>
           <w:rFonts w:ascii="Arial" w:eastAsia="Arial" w:hAnsi="Arial" w:cs="Arial"/>
-          <w:w w:val="105"/>
+          <w:w w:val="102"/>
           <w:sz w:val="14"/>
         </w:rPr>
       </w:pPr>
-      <w:r>
+    </w:p>
+    <w:p>
+      <w:pPr>
+        <w:widowControl w:val="0"/>
+        <w:tabs>
+          <w:tab w:val="left" w:pos="360"/>
+        </w:tabs>
+        <w:autoSpaceDE w:val="0"/>
+        <w:autoSpaceDN w:val="0"/>
+        <w:spacing w:after="0" w:line="151" w:lineRule="exact"/>
+        <w:ind w:left="80"/>
+        <w:jc w:val="both"/>
         <w:rPr>
           <w:rFonts w:ascii="Arial" w:eastAsia="Arial" w:hAnsi="Arial" w:cs="Arial"/>
-          <w:w w:val="105"/>
+          <w:w w:val="102"/>
           <w:sz w:val="14"/>
         </w:rPr>
-        <w:tab/>
-      </w:r>
-      <w:r>
+      </w:pPr>
+    </w:p>
+    <w:p>
+      <w:pPr>
+        <w:widowControl w:val="0"/>
+        <w:tabs>
+          <w:tab w:val="left" w:pos="360"/>
+        </w:tabs>
+        <w:autoSpaceDE w:val="0"/>
+        <w:autoSpaceDN w:val="0"/>
+        <w:spacing w:after="0" w:line="151" w:lineRule="exact"/>
+        <w:ind w:left="80"/>
+        <w:jc w:val="both"/>
         <w:rPr>
           <w:rFonts w:ascii="Arial" w:eastAsia="Arial" w:hAnsi="Arial" w:cs="Arial"/>
-          <w:w w:val="105"/>
+          <w:w w:val="102"/>
           <w:sz w:val="14"/>
         </w:rPr>
-        <w:t>of</w:t>
-      </w:r>
-      <w:r>
+      </w:pPr>
+    </w:p>
+    <w:p>
+      <w:pPr>
+        <w:widowControl w:val="0"/>
+        <w:tabs>
+          <w:tab w:val="left" w:pos="360"/>
+        </w:tabs>
+        <w:autoSpaceDE w:val="0"/>
+        <w:autoSpaceDN w:val="0"/>
+        <w:spacing w:after="0" w:line="151" w:lineRule="exact"/>
+        <w:ind w:left="80"/>
+        <w:jc w:val="both"/>
         <w:rPr>
           <w:rFonts w:ascii="Arial" w:eastAsia="Arial" w:hAnsi="Arial" w:cs="Arial"/>
-          <w:spacing w:val="-2"/>
-          <w:w w:val="105"/>
+          <w:w w:val="102"/>
           <w:sz w:val="14"/>
         </w:rPr>
-        <w:t xml:space="preserve"> </w:t>
-      </w:r>
-      <w:r>
-        <w:rPr>
-          <w:rFonts w:ascii="Arial" w:eastAsia="Arial" w:hAnsi="Arial" w:cs="Arial"/>
-          <w:w w:val="105"/>
-          <w:sz w:val="14"/>
-        </w:rPr>
-        <w:t>information,</w:t>
-      </w:r>
-      <w:r>
-        <w:rPr>
-          <w:rFonts w:ascii="Arial" w:eastAsia="Arial" w:hAnsi="Arial" w:cs="Arial"/>
-          <w:spacing w:val="-1"/>
-          <w:w w:val="105"/>
-          <w:sz w:val="14"/>
-        </w:rPr>
-        <w:t xml:space="preserve"> </w:t>
-      </w:r>
-      <w:r>
-        <w:rPr>
-          <w:rFonts w:ascii="Arial" w:eastAsia="Arial" w:hAnsi="Arial" w:cs="Arial"/>
-          <w:w w:val="105"/>
-          <w:sz w:val="14"/>
-        </w:rPr>
-        <w:t>please</w:t>
-      </w:r>
-      <w:r>
-        <w:rPr>
-          <w:rFonts w:ascii="Arial" w:eastAsia="Arial" w:hAnsi="Arial" w:cs="Arial"/>
-          <w:spacing w:val="-2"/>
-          <w:w w:val="105"/>
-          <w:sz w:val="14"/>
-        </w:rPr>
-        <w:t xml:space="preserve"> </w:t>
-      </w:r>
-      <w:r>
-        <w:rPr>
-          <w:rFonts w:ascii="Arial" w:eastAsia="Arial" w:hAnsi="Arial" w:cs="Arial"/>
-          <w:w w:val="105"/>
-          <w:sz w:val="14"/>
-        </w:rPr>
-        <w:t>contact the</w:t>
-      </w:r>
-      <w:r>
-        <w:rPr>
-          <w:rFonts w:ascii="Arial" w:eastAsia="Arial" w:hAnsi="Arial" w:cs="Arial"/>
-          <w:spacing w:val="-1"/>
-          <w:w w:val="105"/>
-          <w:sz w:val="14"/>
-        </w:rPr>
-        <w:t xml:space="preserve"> </w:t>
-      </w:r>
-      <w:r>
-        <w:rPr>
-          <w:rFonts w:ascii="Arial" w:eastAsia="Arial" w:hAnsi="Arial" w:cs="Arial"/>
-          <w:w w:val="105"/>
-          <w:sz w:val="14"/>
-        </w:rPr>
-        <w:t>Employer Services Team</w:t>
-      </w:r>
-      <w:r>
-        <w:rPr>
-          <w:rFonts w:ascii="Arial" w:eastAsia="Arial" w:hAnsi="Arial" w:cs="Arial"/>
-          <w:spacing w:val="-2"/>
-          <w:w w:val="105"/>
-          <w:sz w:val="14"/>
-        </w:rPr>
-        <w:t xml:space="preserve"> </w:t>
-      </w:r>
-      <w:r>
-        <w:rPr>
-          <w:rFonts w:ascii="Arial" w:eastAsia="Arial" w:hAnsi="Arial" w:cs="Arial"/>
-          <w:w w:val="105"/>
-          <w:sz w:val="14"/>
-        </w:rPr>
-        <w:t>by</w:t>
-      </w:r>
-      <w:r>
-        <w:rPr>
-          <w:rFonts w:ascii="Arial" w:eastAsia="Arial" w:hAnsi="Arial" w:cs="Arial"/>
-          <w:spacing w:val="-1"/>
-          <w:w w:val="105"/>
-          <w:sz w:val="14"/>
-        </w:rPr>
-        <w:t xml:space="preserve"> </w:t>
-      </w:r>
-      <w:r>
-        <w:rPr>
-          <w:rFonts w:ascii="Arial" w:eastAsia="Arial" w:hAnsi="Arial" w:cs="Arial"/>
-          <w:w w:val="105"/>
-          <w:sz w:val="14"/>
-        </w:rPr>
-        <w:t>email</w:t>
-      </w:r>
-      <w:r>
-        <w:rPr>
-          <w:rFonts w:ascii="Arial" w:eastAsia="Arial" w:hAnsi="Arial" w:cs="Arial"/>
-          <w:spacing w:val="-2"/>
-          <w:w w:val="105"/>
-          <w:sz w:val="14"/>
-        </w:rPr>
-        <w:t xml:space="preserve"> </w:t>
-      </w:r>
-      <w:r>
-        <w:rPr>
-          <w:rFonts w:ascii="Arial" w:eastAsia="Arial" w:hAnsi="Arial" w:cs="Arial"/>
-          <w:w w:val="105"/>
-          <w:sz w:val="14"/>
-        </w:rPr>
-        <w:t>at</w:t>
-      </w:r>
-      <w:r>
-        <w:rPr>
-          <w:rFonts w:ascii="Arial" w:eastAsia="Arial" w:hAnsi="Arial" w:cs="Arial"/>
-          <w:w w:val="105"/>
-          <w:sz w:val="14"/>
-        </w:rPr>
-        <w:t xml:space="preserve"> </w:t>
-      </w:r>
-      <w:hyperlink r:id="rId11">
-        <w:r>
-          <w:rPr>
-            <w:rFonts w:ascii="Arial" w:eastAsia="Arial" w:hAnsi="Arial" w:cs="Arial"/>
-            <w:color w:val="0000FF"/>
-            <w:w w:val="105"/>
-            <w:sz w:val="14"/>
-            <w:u w:val="single" w:color="0000FF"/>
-          </w:rPr>
-          <w:t>employerservices@acf.hhs.gov</w:t>
-        </w:r>
-      </w:hyperlink>
-      <w:r>
-        <w:rPr>
-          <w:rFonts w:ascii="Arial" w:eastAsia="Arial" w:hAnsi="Arial" w:cs="Arial"/>
-          <w:w w:val="105"/>
-          <w:sz w:val="14"/>
-        </w:rPr>
-        <w:t>.</w:t>
-      </w:r>
+      </w:pPr>
     </w:p>
     <w:p>
       <w:pPr>
@@ -6083,7 +5352,14 @@
         <w:rPr>
           <w:rStyle w:val="Style10"/>
         </w:rPr>
-        <w:t>d}}</w:t>
+        <w:t>d</w:t>
+      </w:r>
+      <w:proofErr w:type="gramStart"/>
+      <w:r>
+        <w:rPr>
+          <w:rStyle w:val="Style10"/>
+        </w:rPr>
+        <w:t>}}</w:t>
       </w:r>
       <w:r>
         <w:rPr>
@@ -6095,7 +5371,20 @@
           <w:szCs w:val="18"/>
           <w:u w:val="none"/>
         </w:rPr>
-        <w:t xml:space="preserve">                  </w:t>
+        <w:t xml:space="preserve">   </w:t>
+      </w:r>
+      <w:proofErr w:type="gramEnd"/>
+      <w:r>
+        <w:rPr>
+          <w:rStyle w:val="Style7"/>
+          <w:rFonts w:ascii="Arial" w:hAnsi="Arial" w:cs="Arial"/>
+          <w:spacing w:val="-2"/>
+          <w:w w:val="95"/>
+          <w:sz w:val="18"/>
+          <w:szCs w:val="18"/>
+          <w:u w:val="none"/>
+        </w:rPr>
+        <w:t xml:space="preserve">               </w:t>
       </w:r>
       <w:r>
         <w:rPr>
@@ -7036,16 +6325,28 @@
         </w:rPr>
         <w:t xml:space="preserve">contact the tribe at </w:t>
       </w:r>
-      <w:r>
-        <w:rPr>
-          <w:rStyle w:val="Hyperlink"/>
-          <w:rFonts w:ascii="Arial" w:hAnsi="Arial" w:cs="Arial"/>
-          <w:w w:val="103"/>
-          <w:sz w:val="20"/>
-          <w:szCs w:val="20"/>
-        </w:rPr>
-        <w:t>www.acf.hhs.gov/sites/default/files/programs/css/tribal</w:t>
-      </w:r>
+      <w:hyperlink r:id="rId11" w:history="1">
+        <w:r>
+          <w:rPr>
+            <w:rStyle w:val="Hyperlink"/>
+            <w:rFonts w:ascii="Arial" w:hAnsi="Arial" w:cs="Arial"/>
+            <w:w w:val="103"/>
+            <w:sz w:val="20"/>
+            <w:szCs w:val="20"/>
+          </w:rPr>
+          <w:t>www.acf.hhs.gov/sites/default/files/programs/css/tribal</w:t>
+        </w:r>
+        <w:r>
+          <w:rPr>
+            <w:rStyle w:val="Hyperlink"/>
+            <w:rFonts w:ascii="Arial" w:hAnsi="Arial" w:cs="Arial"/>
+            <w:w w:val="105"/>
+            <w:sz w:val="20"/>
+            <w:szCs w:val="20"/>
+          </w:rPr>
+          <w:t>_agency_contacts_printable_pdf.pdf</w:t>
+        </w:r>
+      </w:hyperlink>
       <w:r>
         <w:rPr>
           <w:rFonts w:ascii="Arial" w:hAnsi="Arial" w:cs="Arial"/>
@@ -7053,7 +6354,7 @@
           <w:sz w:val="20"/>
           <w:szCs w:val="20"/>
         </w:rPr>
-        <w:t xml:space="preserve"> agency contacts printable pdf.pdf</w:t>
+        <w:t xml:space="preserve"> </w:t>
       </w:r>
       <w:r>
         <w:rPr>
@@ -7065,7 +6366,7 @@
           <w:szCs w:val="20"/>
           <w:u w:val="none"/>
         </w:rPr>
-        <w:t xml:space="preserve"> or</w:t>
+        <w:t>or</w:t>
       </w:r>
     </w:p>
     <w:p>
@@ -7286,7 +6587,29 @@
           <w:sz w:val="20"/>
           <w:szCs w:val="20"/>
         </w:rPr>
-        <w:t>Files/WHD/legacy/files/garn01.pdf</w:t>
+        <w:t>agencies/</w:t>
+      </w:r>
+      <w:proofErr w:type="spellStart"/>
+      <w:r>
+        <w:rPr>
+          <w:rStyle w:val="Hyperlink"/>
+          <w:rFonts w:ascii="Arial" w:hAnsi="Arial" w:cs="Arial"/>
+          <w:w w:val="103"/>
+          <w:sz w:val="20"/>
+          <w:szCs w:val="20"/>
+        </w:rPr>
+        <w:t>whd</w:t>
+      </w:r>
+      <w:proofErr w:type="spellEnd"/>
+      <w:r>
+        <w:rPr>
+          <w:rStyle w:val="Hyperlink"/>
+          <w:rFonts w:ascii="Arial" w:hAnsi="Arial" w:cs="Arial"/>
+          <w:w w:val="103"/>
+          <w:sz w:val="20"/>
+          <w:szCs w:val="20"/>
+        </w:rPr>
+        <w:t>/fact-sheets/30-cppa</w:t>
       </w:r>
       <w:r>
         <w:rPr>
@@ -7948,9 +7271,60 @@
         <w:rPr>
           <w:rStyle w:val="Style10"/>
           <w:rFonts w:ascii="Arial" w:hAnsi="Arial" w:cs="Arial"/>
-          <w:u w:val="none"/>
-        </w:rPr>
-        <w:t>Include the Remittance ID with the payment and if necessary this locator code of the SDU/Tribe order payee</w:t>
+          <w:w w:val="96"/>
+          <w:u w:val="none"/>
+        </w:rPr>
+        <w:t xml:space="preserve">Include the Remittance ID with the payment and if </w:t>
+      </w:r>
+      <w:proofErr w:type="gramStart"/>
+      <w:r>
+        <w:rPr>
+          <w:rStyle w:val="Style10"/>
+          <w:rFonts w:ascii="Arial" w:hAnsi="Arial" w:cs="Arial"/>
+          <w:w w:val="96"/>
+          <w:u w:val="none"/>
+        </w:rPr>
+        <w:t>necessary</w:t>
+      </w:r>
+      <w:proofErr w:type="gramEnd"/>
+      <w:r>
+        <w:rPr>
+          <w:rStyle w:val="Style10"/>
+          <w:rFonts w:ascii="Arial" w:hAnsi="Arial" w:cs="Arial"/>
+          <w:w w:val="96"/>
+          <w:u w:val="none"/>
+        </w:rPr>
+        <w:t xml:space="preserve"> this locator code of the SDU/</w:t>
+      </w:r>
+      <w:r>
+        <w:rPr>
+          <w:rStyle w:val="Style10"/>
+          <w:rFonts w:ascii="Arial" w:hAnsi="Arial" w:cs="Arial"/>
+          <w:b/>
+          <w:w w:val="96"/>
+          <w:u w:val="none"/>
+        </w:rPr>
+        <w:t>Trib</w:t>
+      </w:r>
+      <w:r>
+        <w:rPr>
+          <w:rStyle w:val="Style10"/>
+          <w:rFonts w:ascii="Arial" w:hAnsi="Arial" w:cs="Arial"/>
+          <w:b/>
+          <w:w w:val="96"/>
+          <w:u w:val="none"/>
+        </w:rPr>
+        <w:t>al</w:t>
+      </w:r>
+      <w:r>
+        <w:rPr>
+          <w:rStyle w:val="Style10"/>
+          <w:rFonts w:ascii="Arial" w:hAnsi="Arial" w:cs="Arial"/>
+          <w:b/>
+          <w:w w:val="96"/>
+          <w:u w:val="none"/>
+        </w:rPr>
+        <w:t xml:space="preserve"> order payee</w:t>
       </w:r>
       <w:r>
         <w:rPr>
@@ -7964,7 +7338,21 @@
         <w:rPr>
           <w:rStyle w:val="Style10"/>
         </w:rPr>
-        <w:t>{{remitid}}</w:t>
+        <w:t>{{</w:t>
+      </w:r>
+      <w:proofErr w:type="spellStart"/>
+      <w:r>
+        <w:rPr>
+          <w:rStyle w:val="Style10"/>
+        </w:rPr>
+        <w:t>remitid</w:t>
+      </w:r>
+      <w:proofErr w:type="spellEnd"/>
+      <w:r>
+        <w:rPr>
+          <w:rStyle w:val="Style10"/>
+        </w:rPr>
+        <w:t>}}</w:t>
       </w:r>
     </w:p>
     <w:p>
@@ -8180,13 +7568,57 @@
           <w:rStyle w:val="Style4"/>
           <w:rFonts w:ascii="Arial" w:eastAsia="MS Gothic" w:hAnsi="Arial" w:cs="Arial"/>
           <w:b/>
-          <w:w w:val="110"/>
+          <w:w w:val="96"/>
           <w:position w:val="2"/>
           <w:sz w:val="20"/>
           <w:szCs w:val="20"/>
         </w:rPr>
         <w:t>Return to Sender (Completed by Employer/Income Withholder).</w:t>
       </w:r>
+      <w:r>
+        <w:rPr>
+          <w:rStyle w:val="Style4"/>
+          <w:rFonts w:ascii="Arial" w:eastAsia="MS Gothic" w:hAnsi="Arial" w:cs="Arial"/>
+          <w:w w:val="96"/>
+          <w:position w:val="2"/>
+          <w:sz w:val="20"/>
+          <w:szCs w:val="20"/>
+        </w:rPr>
+        <w:t xml:space="preserve">  Payment must be directed to an SDU in</w:t>
+      </w:r>
+      <w:r>
+        <w:rPr>
+          <w:rStyle w:val="Style4"/>
+          <w:rFonts w:ascii="Arial" w:eastAsia="MS Gothic" w:hAnsi="Arial" w:cs="Arial"/>
+          <w:w w:val="96"/>
+          <w:position w:val="2"/>
+          <w:sz w:val="20"/>
+          <w:szCs w:val="20"/>
+        </w:rPr>
+        <w:t xml:space="preserve"> accordance with</w:t>
+      </w:r>
+    </w:p>
+    <w:p>
+      <w:pPr>
+        <w:tabs>
+          <w:tab w:val="left" w:pos="90"/>
+          <w:tab w:val="left" w:pos="270"/>
+          <w:tab w:val="left" w:pos="450"/>
+          <w:tab w:val="left" w:pos="540"/>
+          <w:tab w:val="left" w:pos="5400"/>
+          <w:tab w:val="left" w:pos="6660"/>
+          <w:tab w:val="left" w:pos="7560"/>
+        </w:tabs>
+        <w:spacing w:after="0" w:line="240" w:lineRule="auto"/>
+        <w:rPr>
+          <w:rStyle w:val="Style4"/>
+          <w:rFonts w:ascii="Arial" w:eastAsia="MS Gothic" w:hAnsi="Arial" w:cs="Arial"/>
+          <w:w w:val="96"/>
+          <w:position w:val="2"/>
+          <w:sz w:val="20"/>
+          <w:szCs w:val="20"/>
+        </w:rPr>
+      </w:pPr>
       <w:r>
         <w:rPr>
           <w:rStyle w:val="Style4"/>
@@ -8196,7 +7628,40 @@
           <w:sz w:val="20"/>
           <w:szCs w:val="20"/>
         </w:rPr>
-        <w:t xml:space="preserve">  Payment must be directed to an SDU in</w:t>
+        <w:tab/>
+      </w:r>
+      <w:r>
+        <w:rPr>
+          <w:rStyle w:val="Style4"/>
+          <w:rFonts w:ascii="Arial" w:eastAsia="MS Gothic" w:hAnsi="Arial" w:cs="Arial"/>
+          <w:w w:val="110"/>
+          <w:position w:val="2"/>
+          <w:sz w:val="20"/>
+          <w:szCs w:val="20"/>
+        </w:rPr>
+        <w:tab/>
+      </w:r>
+      <w:r>
+        <w:rPr>
+          <w:rStyle w:val="Style4"/>
+          <w:rFonts w:ascii="Arial" w:eastAsia="MS Gothic" w:hAnsi="Arial" w:cs="Arial"/>
+          <w:w w:val="96"/>
+          <w:position w:val="2"/>
+          <w:sz w:val="20"/>
+          <w:szCs w:val="20"/>
+        </w:rPr>
+        <w:t>sections 466(b)(5) and (6) of the Social Security Act or Tribal Payee (see Payments in Section VI).  If</w:t>
+      </w:r>
+      <w:r>
+        <w:rPr>
+          <w:rStyle w:val="Style4"/>
+          <w:rFonts w:ascii="Arial" w:eastAsia="MS Gothic" w:hAnsi="Arial" w:cs="Arial"/>
+          <w:w w:val="96"/>
+          <w:position w:val="2"/>
+          <w:sz w:val="20"/>
+          <w:szCs w:val="20"/>
+        </w:rPr>
+        <w:t xml:space="preserve"> payment is not directed to an</w:t>
       </w:r>
     </w:p>
     <w:p>
@@ -8214,7 +7679,7 @@
         <w:rPr>
           <w:rStyle w:val="Style4"/>
           <w:rFonts w:ascii="Arial" w:eastAsia="MS Gothic" w:hAnsi="Arial" w:cs="Arial"/>
-          <w:w w:val="105"/>
+          <w:w w:val="102"/>
           <w:position w:val="2"/>
           <w:sz w:val="20"/>
           <w:szCs w:val="20"/>
@@ -8224,7 +7689,7 @@
         <w:rPr>
           <w:rStyle w:val="Style4"/>
           <w:rFonts w:ascii="Arial" w:eastAsia="MS Gothic" w:hAnsi="Arial" w:cs="Arial"/>
-          <w:w w:val="110"/>
+          <w:w w:val="102"/>
           <w:position w:val="2"/>
           <w:sz w:val="20"/>
           <w:szCs w:val="20"/>
@@ -8235,23 +7700,24 @@
         <w:rPr>
           <w:rStyle w:val="Style4"/>
           <w:rFonts w:ascii="Arial" w:eastAsia="MS Gothic" w:hAnsi="Arial" w:cs="Arial"/>
-          <w:w w:val="110"/>
+          <w:w w:val="102"/>
           <w:position w:val="2"/>
           <w:sz w:val="20"/>
           <w:szCs w:val="20"/>
         </w:rPr>
         <w:tab/>
+        <w:t>SDU/Tribal Payee or this IWO is not regular on its face, you must check this box and return</w:t>
       </w:r>
       <w:r>
         <w:rPr>
           <w:rStyle w:val="Style4"/>
           <w:rFonts w:ascii="Arial" w:eastAsia="MS Gothic" w:hAnsi="Arial" w:cs="Arial"/>
-          <w:w w:val="105"/>
+          <w:w w:val="102"/>
           <w:position w:val="2"/>
           <w:sz w:val="20"/>
           <w:szCs w:val="20"/>
         </w:rPr>
-        <w:t>accordance with sections 466(b)(5) and (6) of the Social Security Act or Tribal Payee (see Payments in Section VI).  If</w:t>
+        <w:t xml:space="preserve"> the IWO to the sender.</w:t>
       </w:r>
     </w:p>
     <w:p>
@@ -8296,52 +7762,6 @@
           <w:szCs w:val="20"/>
         </w:rPr>
         <w:tab/>
-        <w:t>payment is  not directed to an SDU/Tribal Payee or this IWO is not regular on its face, you must check this box and return</w:t>
-      </w:r>
-    </w:p>
-    <w:p>
-      <w:pPr>
-        <w:tabs>
-          <w:tab w:val="left" w:pos="90"/>
-          <w:tab w:val="left" w:pos="270"/>
-          <w:tab w:val="left" w:pos="450"/>
-          <w:tab w:val="left" w:pos="540"/>
-          <w:tab w:val="left" w:pos="5400"/>
-          <w:tab w:val="left" w:pos="6660"/>
-          <w:tab w:val="left" w:pos="7560"/>
-        </w:tabs>
-        <w:spacing w:after="0" w:line="240" w:lineRule="auto"/>
-        <w:rPr>
-          <w:rStyle w:val="Style4"/>
-          <w:rFonts w:ascii="Arial" w:eastAsia="MS Gothic" w:hAnsi="Arial" w:cs="Arial"/>
-          <w:w w:val="102"/>
-          <w:position w:val="2"/>
-          <w:sz w:val="20"/>
-          <w:szCs w:val="20"/>
-        </w:rPr>
-      </w:pPr>
-      <w:r>
-        <w:rPr>
-          <w:rStyle w:val="Style4"/>
-          <w:rFonts w:ascii="Arial" w:eastAsia="MS Gothic" w:hAnsi="Arial" w:cs="Arial"/>
-          <w:w w:val="102"/>
-          <w:position w:val="2"/>
-          <w:sz w:val="20"/>
-          <w:szCs w:val="20"/>
-        </w:rPr>
-        <w:tab/>
-      </w:r>
-      <w:r>
-        <w:rPr>
-          <w:rStyle w:val="Style4"/>
-          <w:rFonts w:ascii="Arial" w:eastAsia="MS Gothic" w:hAnsi="Arial" w:cs="Arial"/>
-          <w:w w:val="102"/>
-          <w:position w:val="2"/>
-          <w:sz w:val="20"/>
-          <w:szCs w:val="20"/>
-        </w:rPr>
-        <w:tab/>
-        <w:t>the IWO to the sender.</w:t>
       </w:r>
     </w:p>
     <w:p>
@@ -10069,7 +9489,27 @@
           <w:sz w:val="20"/>
           <w:u w:val="none"/>
         </w:rPr>
-        <w:t>(section 466(b)(7) of the Social Security Act).  If a federal ta levy is in effect, please notify the sender.</w:t>
+        <w:t>(section 466(b)(7) of the Social Security Act).  If a federal ta</w:t>
+      </w:r>
+      <w:r>
+        <w:rPr>
+          <w:rStyle w:val="Style7"/>
+          <w:rFonts w:ascii="Arial" w:hAnsi="Arial" w:cs="Arial"/>
+          <w:w w:val="101"/>
+          <w:sz w:val="20"/>
+          <w:u w:val="none"/>
+        </w:rPr>
+        <w:t>x</w:t>
+      </w:r>
+      <w:r>
+        <w:rPr>
+          <w:rStyle w:val="Style7"/>
+          <w:rFonts w:ascii="Arial" w:hAnsi="Arial" w:cs="Arial"/>
+          <w:w w:val="101"/>
+          <w:sz w:val="20"/>
+          <w:u w:val="none"/>
+        </w:rPr>
+        <w:t xml:space="preserve"> levy is in effect, please notify the sender.</w:t>
       </w:r>
     </w:p>
     <w:p>
@@ -10127,7 +9567,16 @@
           <w:sz w:val="20"/>
           <w:u w:val="none"/>
         </w:rPr>
-        <w:t xml:space="preserve">  You must send child support payments payable by income withholding to the appropriate State Disbursement</w:t>
+        <w:t xml:space="preserve">  You must send child support payments payable by income withholding to the appropriate </w:t>
+      </w:r>
+      <w:r>
+        <w:rPr>
+          <w:rStyle w:val="Style7"/>
+          <w:rFonts w:ascii="Arial" w:hAnsi="Arial" w:cs="Arial"/>
+          <w:sz w:val="20"/>
+          <w:u w:val="none"/>
+        </w:rPr>
+        <w:t>SDU or to a tribal</w:t>
       </w:r>
     </w:p>
     <w:p>
@@ -10155,7 +9604,25 @@
           <w:sz w:val="20"/>
           <w:u w:val="none"/>
         </w:rPr>
-        <w:t>Unit or to a tribal CSE agency within 7 business days, or fewer if required by state law, after the date the income would</w:t>
+        <w:t>CSA</w:t>
+      </w:r>
+      <w:r>
+        <w:rPr>
+          <w:rStyle w:val="Style7"/>
+          <w:rFonts w:ascii="Arial" w:hAnsi="Arial" w:cs="Arial"/>
+          <w:sz w:val="20"/>
+          <w:u w:val="none"/>
+        </w:rPr>
+        <w:t xml:space="preserve"> within 7 business days, or fewer if required by state law, after the date the income would</w:t>
+      </w:r>
+      <w:r>
+        <w:rPr>
+          <w:rStyle w:val="Style7"/>
+          <w:rFonts w:ascii="Arial" w:hAnsi="Arial" w:cs="Arial"/>
+          <w:sz w:val="20"/>
+          <w:u w:val="none"/>
+        </w:rPr>
+        <w:t xml:space="preserve"> have been paid to the</w:t>
       </w:r>
     </w:p>
     <w:p>
@@ -10183,7 +9650,16 @@
           <w:sz w:val="20"/>
           <w:u w:val="none"/>
         </w:rPr>
-        <w:t>have been paid to the employee/obligor and include the date you withheld the support from his or her income.  You may</w:t>
+        <w:t>employee/obligor and include the date you withheld the support from his or her income.  You may</w:t>
+      </w:r>
+      <w:r>
+        <w:rPr>
+          <w:rStyle w:val="Style7"/>
+          <w:rFonts w:ascii="Arial" w:hAnsi="Arial" w:cs="Arial"/>
+          <w:sz w:val="20"/>
+          <w:u w:val="none"/>
+        </w:rPr>
+        <w:t xml:space="preserve"> combine withheld</w:t>
       </w:r>
     </w:p>
     <w:p>
@@ -10211,7 +9687,36 @@
           <w:sz w:val="20"/>
           <w:u w:val="none"/>
         </w:rPr>
-        <w:t>combine withheld amounts from more than one employee/obligor’s income in a single payment as long as you separately</w:t>
+        <w:t xml:space="preserve">amounts from more than one employee/obligor’s income in a single payment </w:t>
+      </w:r>
+      <w:proofErr w:type="gramStart"/>
+      <w:r>
+        <w:rPr>
+          <w:rStyle w:val="Style7"/>
+          <w:rFonts w:ascii="Arial" w:hAnsi="Arial" w:cs="Arial"/>
+          <w:sz w:val="20"/>
+          <w:u w:val="none"/>
+        </w:rPr>
+        <w:t>as long as</w:t>
+      </w:r>
+      <w:proofErr w:type="gramEnd"/>
+      <w:r>
+        <w:rPr>
+          <w:rStyle w:val="Style7"/>
+          <w:rFonts w:ascii="Arial" w:hAnsi="Arial" w:cs="Arial"/>
+          <w:sz w:val="20"/>
+          <w:u w:val="none"/>
+        </w:rPr>
+        <w:t xml:space="preserve"> you separately</w:t>
+      </w:r>
+      <w:r>
+        <w:rPr>
+          <w:rStyle w:val="Style7"/>
+          <w:rFonts w:ascii="Arial" w:hAnsi="Arial" w:cs="Arial"/>
+          <w:sz w:val="20"/>
+          <w:u w:val="none"/>
+        </w:rPr>
+        <w:t xml:space="preserve"> identify each</w:t>
       </w:r>
     </w:p>
     <w:p>
@@ -10239,7 +9744,16 @@
           <w:sz w:val="20"/>
           <w:u w:val="none"/>
         </w:rPr>
-        <w:t>identify each employee/obligor’s portion of the payment. Child support payments may not be made through the federal</w:t>
+        <w:t>employee/obligor’s portion of the payment. Child support payments may not be made through the federal</w:t>
+      </w:r>
+      <w:r>
+        <w:rPr>
+          <w:rStyle w:val="Style7"/>
+          <w:rFonts w:ascii="Arial" w:hAnsi="Arial" w:cs="Arial"/>
+          <w:sz w:val="20"/>
+          <w:u w:val="none"/>
+        </w:rPr>
+        <w:t xml:space="preserve"> Office of Child</w:t>
       </w:r>
     </w:p>
     <w:p>
@@ -10267,7 +9781,43 @@
           <w:sz w:val="20"/>
           <w:u w:val="none"/>
         </w:rPr>
-        <w:t>Office of Child Support Enforcement (OCSE) Child Support Portal.</w:t>
+        <w:t xml:space="preserve">Support </w:t>
+      </w:r>
+      <w:r>
+        <w:rPr>
+          <w:rStyle w:val="Style7"/>
+          <w:rFonts w:ascii="Arial" w:hAnsi="Arial" w:cs="Arial"/>
+          <w:sz w:val="20"/>
+          <w:u w:val="none"/>
+        </w:rPr>
+        <w:t>Services</w:t>
+      </w:r>
+      <w:r>
+        <w:rPr>
+          <w:rStyle w:val="Style7"/>
+          <w:rFonts w:ascii="Arial" w:hAnsi="Arial" w:cs="Arial"/>
+          <w:sz w:val="20"/>
+          <w:u w:val="none"/>
+        </w:rPr>
+        <w:t xml:space="preserve"> (OCS</w:t>
+      </w:r>
+      <w:r>
+        <w:rPr>
+          <w:rStyle w:val="Style7"/>
+          <w:rFonts w:ascii="Arial" w:hAnsi="Arial" w:cs="Arial"/>
+          <w:sz w:val="20"/>
+          <w:u w:val="none"/>
+        </w:rPr>
+        <w:t>S</w:t>
+      </w:r>
+      <w:r>
+        <w:rPr>
+          <w:rStyle w:val="Style7"/>
+          <w:rFonts w:ascii="Arial" w:hAnsi="Arial" w:cs="Arial"/>
+          <w:sz w:val="20"/>
+          <w:u w:val="none"/>
+        </w:rPr>
+        <w:t>) Child Support Portal.</w:t>
       </w:r>
     </w:p>
     <w:p>
@@ -11918,7 +11468,97 @@
           <w:sz w:val="20"/>
           <w:szCs w:val="20"/>
         </w:rPr>
-        <w:t>If this employee/obligor never worked for you or you are no longer withholding income for this employee/obligor, you must promptly notify the CSE agency and/or the sender by returning this form to the address listed in the Contact Information section below or using OCSE’s Child Support Portal (</w:t>
+        <w:t>If this employee/obligor never worked for you or you are no longer withholding income for this employee/obligor, you must promptly notify the CS</w:t>
+      </w:r>
+      <w:r>
+        <w:rPr>
+          <w:rFonts w:ascii="Arial" w:hAnsi="Arial" w:cs="Arial"/>
+          <w:sz w:val="20"/>
+          <w:szCs w:val="20"/>
+        </w:rPr>
+        <w:t>A</w:t>
+      </w:r>
+      <w:r>
+        <w:rPr>
+          <w:rFonts w:ascii="Arial" w:hAnsi="Arial" w:cs="Arial"/>
+          <w:sz w:val="20"/>
+          <w:szCs w:val="20"/>
+        </w:rPr>
+        <w:t xml:space="preserve"> and/or the sender by returning this form to the address listed in the Contact Information section</w:t>
+      </w:r>
+    </w:p>
+    <w:p>
+      <w:pPr>
+        <w:tabs>
+          <w:tab w:val="left" w:pos="330"/>
+          <w:tab w:val="left" w:pos="540"/>
+          <w:tab w:val="left" w:pos="5400"/>
+          <w:tab w:val="left" w:pos="6660"/>
+          <w:tab w:val="left" w:pos="7560"/>
+        </w:tabs>
+        <w:spacing w:after="0" w:line="240" w:lineRule="auto"/>
+        <w:ind w:left="180"/>
+        <w:rPr>
+          <w:rFonts w:ascii="Arial" w:hAnsi="Arial" w:cs="Arial"/>
+          <w:sz w:val="20"/>
+          <w:szCs w:val="20"/>
+        </w:rPr>
+      </w:pPr>
+      <w:r>
+        <w:rPr>
+          <w:rFonts w:ascii="Arial" w:hAnsi="Arial" w:cs="Arial"/>
+          <w:sz w:val="20"/>
+          <w:szCs w:val="20"/>
+        </w:rPr>
+        <w:t xml:space="preserve">below or </w:t>
+      </w:r>
+      <w:r>
+        <w:rPr>
+          <w:rFonts w:ascii="Arial" w:hAnsi="Arial" w:cs="Arial"/>
+          <w:sz w:val="20"/>
+          <w:szCs w:val="20"/>
+        </w:rPr>
+        <w:t xml:space="preserve">by </w:t>
+      </w:r>
+      <w:r>
+        <w:rPr>
+          <w:rFonts w:ascii="Arial" w:hAnsi="Arial" w:cs="Arial"/>
+          <w:sz w:val="20"/>
+          <w:szCs w:val="20"/>
+        </w:rPr>
+        <w:t>using</w:t>
+      </w:r>
+      <w:r>
+        <w:rPr>
+          <w:rFonts w:ascii="Arial" w:hAnsi="Arial" w:cs="Arial"/>
+          <w:sz w:val="20"/>
+          <w:szCs w:val="20"/>
+        </w:rPr>
+        <w:t xml:space="preserve"> the</w:t>
+      </w:r>
+      <w:r>
+        <w:rPr>
+          <w:rFonts w:ascii="Arial" w:hAnsi="Arial" w:cs="Arial"/>
+          <w:sz w:val="20"/>
+          <w:szCs w:val="20"/>
+        </w:rPr>
+        <w:t xml:space="preserve"> OCS</w:t>
+      </w:r>
+      <w:r>
+        <w:rPr>
+          <w:rFonts w:ascii="Arial" w:hAnsi="Arial" w:cs="Arial"/>
+          <w:sz w:val="20"/>
+          <w:szCs w:val="20"/>
+        </w:rPr>
+        <w:t>S</w:t>
+      </w:r>
+      <w:r>
+        <w:rPr>
+          <w:rFonts w:ascii="Arial" w:hAnsi="Arial" w:cs="Arial"/>
+          <w:sz w:val="20"/>
+          <w:szCs w:val="20"/>
+        </w:rPr>
+        <w:t xml:space="preserve"> Child Support Portal (</w:t>
       </w:r>
       <w:r>
         <w:rPr>
@@ -11936,7 +11576,59 @@
           <w:sz w:val="20"/>
           <w:szCs w:val="20"/>
         </w:rPr>
-        <w:t>). Please report the new employer or income withholder, if known.</w:t>
+        <w:t xml:space="preserve">). </w:t>
+      </w:r>
+      <w:bookmarkStart w:id="1" w:name="_GoBack"/>
+      <w:bookmarkEnd w:id="1"/>
+      <w:r>
+        <w:rPr>
+          <w:rFonts w:ascii="Arial" w:hAnsi="Arial" w:cs="Arial"/>
+          <w:sz w:val="20"/>
+          <w:szCs w:val="20"/>
+        </w:rPr>
+        <w:t xml:space="preserve">Please report the new employer or income </w:t>
+      </w:r>
+    </w:p>
+    <w:p>
+      <w:pPr>
+        <w:tabs>
+          <w:tab w:val="left" w:pos="330"/>
+          <w:tab w:val="left" w:pos="540"/>
+          <w:tab w:val="left" w:pos="5400"/>
+          <w:tab w:val="left" w:pos="6660"/>
+          <w:tab w:val="left" w:pos="7560"/>
+        </w:tabs>
+        <w:spacing w:after="0" w:line="240" w:lineRule="auto"/>
+        <w:ind w:left="180"/>
+        <w:rPr>
+          <w:rFonts w:ascii="Arial" w:hAnsi="Arial" w:cs="Arial"/>
+          <w:sz w:val="20"/>
+          <w:szCs w:val="20"/>
+        </w:rPr>
+      </w:pPr>
+      <w:r>
+        <w:rPr>
+          <w:rFonts w:ascii="Arial" w:hAnsi="Arial" w:cs="Arial"/>
+          <w:sz w:val="20"/>
+          <w:szCs w:val="20"/>
+        </w:rPr>
+        <w:t>withholder,</w:t>
+      </w:r>
+      <w:r>
+        <w:rPr>
+          <w:rFonts w:ascii="Arial" w:hAnsi="Arial" w:cs="Arial"/>
+          <w:sz w:val="20"/>
+          <w:szCs w:val="20"/>
+        </w:rPr>
+        <w:t xml:space="preserve"> </w:t>
+      </w:r>
+      <w:r>
+        <w:rPr>
+          <w:rFonts w:ascii="Arial" w:hAnsi="Arial" w:cs="Arial"/>
+          <w:sz w:val="20"/>
+          <w:szCs w:val="20"/>
+        </w:rPr>
+        <w:t>if known.</w:t>
       </w:r>
     </w:p>
     <w:p>
@@ -15792,25 +15484,6 @@
 </file>
 
 <file path=customXml/item1.xml><?xml version="1.0" encoding="utf-8"?>
-<?mso-contentType ?>
-<FormTemplates xmlns="http://schemas.microsoft.com/sharepoint/v3/contenttype/forms">
-  <Display>DocumentLibraryForm</Display>
-  <Edit>DocumentLibraryForm</Edit>
-  <New>DocumentLibraryForm</New>
-</FormTemplates>
-</file>
-
-<file path=customXml/item2.xml><?xml version="1.0" encoding="utf-8"?>
-<p:properties xmlns:p="http://schemas.microsoft.com/office/2006/metadata/properties" xmlns:xsi="http://www.w3.org/2001/XMLSchema-instance" xmlns:pc="http://schemas.microsoft.com/office/infopath/2007/PartnerControls">
-  <documentManagement>
-    <_ip_UnifiedCompliancePolicyUIAction xmlns="http://schemas.microsoft.com/sharepoint/v3" xsi:nil="true"/>
-    <_activity xmlns="218386a8-bdb0-4fc1-8b2c-178917763e97" xsi:nil="true"/>
-    <_ip_UnifiedCompliancePolicyProperties xmlns="http://schemas.microsoft.com/sharepoint/v3" xsi:nil="true"/>
-  </documentManagement>
-</p:properties>
-</file>
-
-<file path=customXml/item3.xml><?xml version="1.0" encoding="utf-8"?>
 <ct:contentTypeSchema xmlns:ct="http://schemas.microsoft.com/office/2006/metadata/contentType" xmlns:ma="http://schemas.microsoft.com/office/2006/metadata/properties/metaAttributes" ct:_="" ma:_="" ma:contentTypeName="Document" ma:contentTypeID="0x010100DC0E1EA2B24B5B499B1AB7EEDAF85194" ma:contentTypeVersion="17" ma:contentTypeDescription="Create a new document." ma:contentTypeScope="" ma:versionID="1277c03cccafa43e4e0a178273223d36">
   <xsd:schema xmlns:xsd="http://www.w3.org/2001/XMLSchema" xmlns:xs="http://www.w3.org/2001/XMLSchema" xmlns:p="http://schemas.microsoft.com/office/2006/metadata/properties" xmlns:ns1="http://schemas.microsoft.com/sharepoint/v3" xmlns:ns3="218386a8-bdb0-4fc1-8b2c-178917763e97" xmlns:ns4="4187ba00-e749-478c-8d44-66dff9f5afe6" targetNamespace="http://schemas.microsoft.com/office/2006/metadata/properties" ma:root="true" ma:fieldsID="7d6e127caa9bed5fc76be64a2a070045" ns1:_="" ns3:_="" ns4:_="">
     <xsd:import namespace="http://schemas.microsoft.com/sharepoint/v3"/>
@@ -16062,30 +15735,30 @@
 </ct:contentTypeSchema>
 </file>
 
+<file path=customXml/item2.xml><?xml version="1.0" encoding="utf-8"?>
+<p:properties xmlns:p="http://schemas.microsoft.com/office/2006/metadata/properties" xmlns:xsi="http://www.w3.org/2001/XMLSchema-instance" xmlns:pc="http://schemas.microsoft.com/office/infopath/2007/PartnerControls">
+  <documentManagement>
+    <_ip_UnifiedCompliancePolicyUIAction xmlns="http://schemas.microsoft.com/sharepoint/v3" xsi:nil="true"/>
+    <_activity xmlns="218386a8-bdb0-4fc1-8b2c-178917763e97" xsi:nil="true"/>
+    <_ip_UnifiedCompliancePolicyProperties xmlns="http://schemas.microsoft.com/sharepoint/v3" xsi:nil="true"/>
+  </documentManagement>
+</p:properties>
+</file>
+
+<file path=customXml/item3.xml><?xml version="1.0" encoding="utf-8"?>
+<?mso-contentType ?>
+<FormTemplates xmlns="http://schemas.microsoft.com/sharepoint/v3/contenttype/forms">
+  <Display>DocumentLibraryForm</Display>
+  <Edit>DocumentLibraryForm</Edit>
+  <New>DocumentLibraryForm</New>
+</FormTemplates>
+</file>
+
 <file path=customXml/item4.xml><?xml version="1.0" encoding="utf-8"?>
 <b:Sources xmlns:b="http://schemas.openxmlformats.org/officeDocument/2006/bibliography" xmlns="http://schemas.openxmlformats.org/officeDocument/2006/bibliography" SelectedStyle="\APASixthEditionOfficeOnline.xsl" StyleName="APA" Version="6"/>
 </file>
 
 <file path=customXml/itemProps1.xml><?xml version="1.0" encoding="utf-8"?>
-<ds:datastoreItem xmlns:ds="http://schemas.openxmlformats.org/officeDocument/2006/customXml" ds:itemID="{0B946A98-DC81-4705-B327-D438B1267EE3}">
-  <ds:schemaRefs>
-    <ds:schemaRef ds:uri="http://schemas.microsoft.com/sharepoint/v3/contenttype/forms"/>
-  </ds:schemaRefs>
-</ds:datastoreItem>
-</file>
-
-<file path=customXml/itemProps2.xml><?xml version="1.0" encoding="utf-8"?>
-<ds:datastoreItem xmlns:ds="http://schemas.openxmlformats.org/officeDocument/2006/customXml" ds:itemID="{65076F14-3055-428F-863F-9518545D1EDA}">
-  <ds:schemaRefs>
-    <ds:schemaRef ds:uri="http://schemas.microsoft.com/office/2006/metadata/properties"/>
-    <ds:schemaRef ds:uri="http://schemas.microsoft.com/office/infopath/2007/PartnerControls"/>
-    <ds:schemaRef ds:uri="http://schemas.microsoft.com/sharepoint/v3"/>
-    <ds:schemaRef ds:uri="218386a8-bdb0-4fc1-8b2c-178917763e97"/>
-  </ds:schemaRefs>
-</ds:datastoreItem>
-</file>
-
-<file path=customXml/itemProps3.xml><?xml version="1.0" encoding="utf-8"?>
 <ds:datastoreItem xmlns:ds="http://schemas.openxmlformats.org/officeDocument/2006/customXml" ds:itemID="{14B0CAA3-1BC4-49CA-ADE5-D5B36E757C6F}">
   <ds:schemaRefs>
     <ds:schemaRef ds:uri="http://schemas.microsoft.com/office/2006/metadata/contentType"/>
@@ -16105,8 +15778,27 @@
 </ds:datastoreItem>
 </file>
 
+<file path=customXml/itemProps2.xml><?xml version="1.0" encoding="utf-8"?>
+<ds:datastoreItem xmlns:ds="http://schemas.openxmlformats.org/officeDocument/2006/customXml" ds:itemID="{65076F14-3055-428F-863F-9518545D1EDA}">
+  <ds:schemaRefs>
+    <ds:schemaRef ds:uri="http://schemas.microsoft.com/office/2006/metadata/properties"/>
+    <ds:schemaRef ds:uri="http://schemas.microsoft.com/office/infopath/2007/PartnerControls"/>
+    <ds:schemaRef ds:uri="http://schemas.microsoft.com/sharepoint/v3"/>
+    <ds:schemaRef ds:uri="218386a8-bdb0-4fc1-8b2c-178917763e97"/>
+  </ds:schemaRefs>
+</ds:datastoreItem>
+</file>
+
+<file path=customXml/itemProps3.xml><?xml version="1.0" encoding="utf-8"?>
+<ds:datastoreItem xmlns:ds="http://schemas.openxmlformats.org/officeDocument/2006/customXml" ds:itemID="{0B946A98-DC81-4705-B327-D438B1267EE3}">
+  <ds:schemaRefs>
+    <ds:schemaRef ds:uri="http://schemas.microsoft.com/sharepoint/v3/contenttype/forms"/>
+  </ds:schemaRefs>
+</ds:datastoreItem>
+</file>
+
 <file path=customXml/itemProps4.xml><?xml version="1.0" encoding="utf-8"?>
-<ds:datastoreItem xmlns:ds="http://schemas.openxmlformats.org/officeDocument/2006/customXml" ds:itemID="{0ECCE3EF-45DD-4A91-9780-30147A2A6912}">
+<ds:datastoreItem xmlns:ds="http://schemas.openxmlformats.org/officeDocument/2006/customXml" ds:itemID="{213F70AD-A307-4510-A51F-40D59216CA45}">
   <ds:schemaRefs>
     <ds:schemaRef ds:uri="http://schemas.openxmlformats.org/officeDocument/2006/bibliography"/>
   </ds:schemaRefs>

--- a/iwo/DjangoIWOTemplateShort.docx
+++ b/iwo/DjangoIWOTemplateShort.docx
@@ -114,8 +114,19 @@
                                 <w:sz w:val="16"/>
                                 <w:szCs w:val="16"/>
                               </w:rPr>
-                              <w:t>Expiration Date: 09/30/2023</w:t>
+                              <w:t>Expiration Date: 0</w:t>
                             </w:r>
+                            <w:r>
+                              <w:rPr>
+                                <w:rFonts w:ascii="Arial" w:hAnsi="Arial" w:cs="Arial"/>
+                                <w:b/>
+                                <w:sz w:val="16"/>
+                                <w:szCs w:val="16"/>
+                              </w:rPr>
+                              <w:t>8/31/2026</w:t>
+                            </w:r>
+                            <w:bookmarkStart w:id="0" w:name="_GoBack"/>
+                            <w:bookmarkEnd w:id="0"/>
                           </w:p>
                         </w:txbxContent>
                       </wps:txbx>
@@ -181,8 +192,19 @@
                           <w:sz w:val="16"/>
                           <w:szCs w:val="16"/>
                         </w:rPr>
-                        <w:t>Expiration Date: 09/30/2023</w:t>
+                        <w:t>Expiration Date: 0</w:t>
                       </w:r>
+                      <w:r>
+                        <w:rPr>
+                          <w:rFonts w:ascii="Arial" w:hAnsi="Arial" w:cs="Arial"/>
+                          <w:b/>
+                          <w:sz w:val="16"/>
+                          <w:szCs w:val="16"/>
+                        </w:rPr>
+                        <w:t>8/31/2026</w:t>
+                      </w:r>
+                      <w:bookmarkStart w:id="1" w:name="_GoBack"/>
+                      <w:bookmarkEnd w:id="1"/>
                     </w:p>
                   </w:txbxContent>
                 </v:textbox>
@@ -206,7 +228,7 @@
         </w:rPr>
         <w:t>2</w:t>
       </w:r>
-      <w:bookmarkStart w:id="0" w:name="_Hlk136871642"/>
+      <w:bookmarkStart w:id="2" w:name="_Hlk136871642"/>
       <w:r>
         <w:rPr>
           <w:rFonts w:ascii="Arial" w:hAnsi="Arial" w:cs="Arial"/>
@@ -5352,14 +5374,7 @@
         <w:rPr>
           <w:rStyle w:val="Style10"/>
         </w:rPr>
-        <w:t>d</w:t>
-      </w:r>
-      <w:proofErr w:type="gramStart"/>
-      <w:r>
-        <w:rPr>
-          <w:rStyle w:val="Style10"/>
-        </w:rPr>
-        <w:t>}}</w:t>
+        <w:t>d}}</w:t>
       </w:r>
       <w:r>
         <w:rPr>
@@ -5371,20 +5386,7 @@
           <w:szCs w:val="18"/>
           <w:u w:val="none"/>
         </w:rPr>
-        <w:t xml:space="preserve">   </w:t>
-      </w:r>
-      <w:proofErr w:type="gramEnd"/>
-      <w:r>
-        <w:rPr>
-          <w:rStyle w:val="Style7"/>
-          <w:rFonts w:ascii="Arial" w:hAnsi="Arial" w:cs="Arial"/>
-          <w:spacing w:val="-2"/>
-          <w:w w:val="95"/>
-          <w:sz w:val="18"/>
-          <w:szCs w:val="18"/>
-          <w:u w:val="none"/>
-        </w:rPr>
-        <w:t xml:space="preserve">               </w:t>
+        <w:t xml:space="preserve">                  </w:t>
       </w:r>
       <w:r>
         <w:rPr>
@@ -6587,29 +6589,7 @@
           <w:sz w:val="20"/>
           <w:szCs w:val="20"/>
         </w:rPr>
-        <w:t>agencies/</w:t>
-      </w:r>
-      <w:proofErr w:type="spellStart"/>
-      <w:r>
-        <w:rPr>
-          <w:rStyle w:val="Hyperlink"/>
-          <w:rFonts w:ascii="Arial" w:hAnsi="Arial" w:cs="Arial"/>
-          <w:w w:val="103"/>
-          <w:sz w:val="20"/>
-          <w:szCs w:val="20"/>
-        </w:rPr>
-        <w:t>whd</w:t>
-      </w:r>
-      <w:proofErr w:type="spellEnd"/>
-      <w:r>
-        <w:rPr>
-          <w:rStyle w:val="Hyperlink"/>
-          <w:rFonts w:ascii="Arial" w:hAnsi="Arial" w:cs="Arial"/>
-          <w:w w:val="103"/>
-          <w:sz w:val="20"/>
-          <w:szCs w:val="20"/>
-        </w:rPr>
-        <w:t>/fact-sheets/30-cppa</w:t>
+        <w:t>agencies/whd/fact-sheets/30-cppa</w:t>
       </w:r>
       <w:r>
         <w:rPr>
@@ -7274,27 +7254,7 @@
           <w:w w:val="96"/>
           <w:u w:val="none"/>
         </w:rPr>
-        <w:t xml:space="preserve">Include the Remittance ID with the payment and if </w:t>
-      </w:r>
-      <w:proofErr w:type="gramStart"/>
-      <w:r>
-        <w:rPr>
-          <w:rStyle w:val="Style10"/>
-          <w:rFonts w:ascii="Arial" w:hAnsi="Arial" w:cs="Arial"/>
-          <w:w w:val="96"/>
-          <w:u w:val="none"/>
-        </w:rPr>
-        <w:t>necessary</w:t>
-      </w:r>
-      <w:proofErr w:type="gramEnd"/>
-      <w:r>
-        <w:rPr>
-          <w:rStyle w:val="Style10"/>
-          <w:rFonts w:ascii="Arial" w:hAnsi="Arial" w:cs="Arial"/>
-          <w:w w:val="96"/>
-          <w:u w:val="none"/>
-        </w:rPr>
-        <w:t xml:space="preserve"> this locator code of the SDU/</w:t>
+        <w:t>Include the Remittance ID with the payment and if necessary this locator code of the SDU/</w:t>
       </w:r>
       <w:r>
         <w:rPr>
@@ -7338,21 +7298,7 @@
         <w:rPr>
           <w:rStyle w:val="Style10"/>
         </w:rPr>
-        <w:t>{{</w:t>
-      </w:r>
-      <w:proofErr w:type="spellStart"/>
-      <w:r>
-        <w:rPr>
-          <w:rStyle w:val="Style10"/>
-        </w:rPr>
-        <w:t>remitid</w:t>
-      </w:r>
-      <w:proofErr w:type="spellEnd"/>
-      <w:r>
-        <w:rPr>
-          <w:rStyle w:val="Style10"/>
-        </w:rPr>
-        <w:t>}}</w:t>
+        <w:t>{{remitid}}</w:t>
       </w:r>
     </w:p>
     <w:p>
@@ -9687,27 +9633,7 @@
           <w:sz w:val="20"/>
           <w:u w:val="none"/>
         </w:rPr>
-        <w:t xml:space="preserve">amounts from more than one employee/obligor’s income in a single payment </w:t>
-      </w:r>
-      <w:proofErr w:type="gramStart"/>
-      <w:r>
-        <w:rPr>
-          <w:rStyle w:val="Style7"/>
-          <w:rFonts w:ascii="Arial" w:hAnsi="Arial" w:cs="Arial"/>
-          <w:sz w:val="20"/>
-          <w:u w:val="none"/>
-        </w:rPr>
-        <w:t>as long as</w:t>
-      </w:r>
-      <w:proofErr w:type="gramEnd"/>
-      <w:r>
-        <w:rPr>
-          <w:rStyle w:val="Style7"/>
-          <w:rFonts w:ascii="Arial" w:hAnsi="Arial" w:cs="Arial"/>
-          <w:sz w:val="20"/>
-          <w:u w:val="none"/>
-        </w:rPr>
-        <w:t xml:space="preserve"> you separately</w:t>
+        <w:t>amounts from more than one employee/obligor’s income in a single payment as long as you separately</w:t>
       </w:r>
       <w:r>
         <w:rPr>
@@ -11576,17 +11502,7 @@
           <w:sz w:val="20"/>
           <w:szCs w:val="20"/>
         </w:rPr>
-        <w:t xml:space="preserve">). </w:t>
-      </w:r>
-      <w:bookmarkStart w:id="1" w:name="_GoBack"/>
-      <w:bookmarkEnd w:id="1"/>
-      <w:r>
-        <w:rPr>
-          <w:rFonts w:ascii="Arial" w:hAnsi="Arial" w:cs="Arial"/>
-          <w:sz w:val="20"/>
-          <w:szCs w:val="20"/>
-        </w:rPr>
-        <w:t xml:space="preserve">Please report the new employer or income </w:t>
+        <w:t xml:space="preserve">). Please report the new employer or income </w:t>
       </w:r>
     </w:p>
     <w:p>
@@ -13011,7 +12927,7 @@
         </w:sectPr>
       </w:pPr>
     </w:p>
-    <w:bookmarkEnd w:id="0"/>
+    <w:bookmarkEnd w:id="2"/>
     <w:p>
       <w:pPr>
         <w:tabs>
@@ -15484,6 +15400,25 @@
 </file>
 
 <file path=customXml/item1.xml><?xml version="1.0" encoding="utf-8"?>
+<?mso-contentType ?>
+<FormTemplates xmlns="http://schemas.microsoft.com/sharepoint/v3/contenttype/forms">
+  <Display>DocumentLibraryForm</Display>
+  <Edit>DocumentLibraryForm</Edit>
+  <New>DocumentLibraryForm</New>
+</FormTemplates>
+</file>
+
+<file path=customXml/item2.xml><?xml version="1.0" encoding="utf-8"?>
+<p:properties xmlns:p="http://schemas.microsoft.com/office/2006/metadata/properties" xmlns:xsi="http://www.w3.org/2001/XMLSchema-instance" xmlns:pc="http://schemas.microsoft.com/office/infopath/2007/PartnerControls">
+  <documentManagement>
+    <_ip_UnifiedCompliancePolicyUIAction xmlns="http://schemas.microsoft.com/sharepoint/v3" xsi:nil="true"/>
+    <_activity xmlns="218386a8-bdb0-4fc1-8b2c-178917763e97" xsi:nil="true"/>
+    <_ip_UnifiedCompliancePolicyProperties xmlns="http://schemas.microsoft.com/sharepoint/v3" xsi:nil="true"/>
+  </documentManagement>
+</p:properties>
+</file>
+
+<file path=customXml/item3.xml><?xml version="1.0" encoding="utf-8"?>
 <ct:contentTypeSchema xmlns:ct="http://schemas.microsoft.com/office/2006/metadata/contentType" xmlns:ma="http://schemas.microsoft.com/office/2006/metadata/properties/metaAttributes" ct:_="" ma:_="" ma:contentTypeName="Document" ma:contentTypeID="0x010100DC0E1EA2B24B5B499B1AB7EEDAF85194" ma:contentTypeVersion="17" ma:contentTypeDescription="Create a new document." ma:contentTypeScope="" ma:versionID="1277c03cccafa43e4e0a178273223d36">
   <xsd:schema xmlns:xsd="http://www.w3.org/2001/XMLSchema" xmlns:xs="http://www.w3.org/2001/XMLSchema" xmlns:p="http://schemas.microsoft.com/office/2006/metadata/properties" xmlns:ns1="http://schemas.microsoft.com/sharepoint/v3" xmlns:ns3="218386a8-bdb0-4fc1-8b2c-178917763e97" xmlns:ns4="4187ba00-e749-478c-8d44-66dff9f5afe6" targetNamespace="http://schemas.microsoft.com/office/2006/metadata/properties" ma:root="true" ma:fieldsID="7d6e127caa9bed5fc76be64a2a070045" ns1:_="" ns3:_="" ns4:_="">
     <xsd:import namespace="http://schemas.microsoft.com/sharepoint/v3"/>
@@ -15735,30 +15670,30 @@
 </ct:contentTypeSchema>
 </file>
 
-<file path=customXml/item2.xml><?xml version="1.0" encoding="utf-8"?>
-<p:properties xmlns:p="http://schemas.microsoft.com/office/2006/metadata/properties" xmlns:xsi="http://www.w3.org/2001/XMLSchema-instance" xmlns:pc="http://schemas.microsoft.com/office/infopath/2007/PartnerControls">
-  <documentManagement>
-    <_ip_UnifiedCompliancePolicyUIAction xmlns="http://schemas.microsoft.com/sharepoint/v3" xsi:nil="true"/>
-    <_activity xmlns="218386a8-bdb0-4fc1-8b2c-178917763e97" xsi:nil="true"/>
-    <_ip_UnifiedCompliancePolicyProperties xmlns="http://schemas.microsoft.com/sharepoint/v3" xsi:nil="true"/>
-  </documentManagement>
-</p:properties>
-</file>
-
-<file path=customXml/item3.xml><?xml version="1.0" encoding="utf-8"?>
-<?mso-contentType ?>
-<FormTemplates xmlns="http://schemas.microsoft.com/sharepoint/v3/contenttype/forms">
-  <Display>DocumentLibraryForm</Display>
-  <Edit>DocumentLibraryForm</Edit>
-  <New>DocumentLibraryForm</New>
-</FormTemplates>
-</file>
-
 <file path=customXml/item4.xml><?xml version="1.0" encoding="utf-8"?>
 <b:Sources xmlns:b="http://schemas.openxmlformats.org/officeDocument/2006/bibliography" xmlns="http://schemas.openxmlformats.org/officeDocument/2006/bibliography" SelectedStyle="\APASixthEditionOfficeOnline.xsl" StyleName="APA" Version="6"/>
 </file>
 
 <file path=customXml/itemProps1.xml><?xml version="1.0" encoding="utf-8"?>
+<ds:datastoreItem xmlns:ds="http://schemas.openxmlformats.org/officeDocument/2006/customXml" ds:itemID="{0B946A98-DC81-4705-B327-D438B1267EE3}">
+  <ds:schemaRefs>
+    <ds:schemaRef ds:uri="http://schemas.microsoft.com/sharepoint/v3/contenttype/forms"/>
+  </ds:schemaRefs>
+</ds:datastoreItem>
+</file>
+
+<file path=customXml/itemProps2.xml><?xml version="1.0" encoding="utf-8"?>
+<ds:datastoreItem xmlns:ds="http://schemas.openxmlformats.org/officeDocument/2006/customXml" ds:itemID="{65076F14-3055-428F-863F-9518545D1EDA}">
+  <ds:schemaRefs>
+    <ds:schemaRef ds:uri="http://schemas.microsoft.com/office/2006/metadata/properties"/>
+    <ds:schemaRef ds:uri="http://schemas.microsoft.com/office/infopath/2007/PartnerControls"/>
+    <ds:schemaRef ds:uri="http://schemas.microsoft.com/sharepoint/v3"/>
+    <ds:schemaRef ds:uri="218386a8-bdb0-4fc1-8b2c-178917763e97"/>
+  </ds:schemaRefs>
+</ds:datastoreItem>
+</file>
+
+<file path=customXml/itemProps3.xml><?xml version="1.0" encoding="utf-8"?>
 <ds:datastoreItem xmlns:ds="http://schemas.openxmlformats.org/officeDocument/2006/customXml" ds:itemID="{14B0CAA3-1BC4-49CA-ADE5-D5B36E757C6F}">
   <ds:schemaRefs>
     <ds:schemaRef ds:uri="http://schemas.microsoft.com/office/2006/metadata/contentType"/>
@@ -15778,27 +15713,8 @@
 </ds:datastoreItem>
 </file>
 
-<file path=customXml/itemProps2.xml><?xml version="1.0" encoding="utf-8"?>
-<ds:datastoreItem xmlns:ds="http://schemas.openxmlformats.org/officeDocument/2006/customXml" ds:itemID="{65076F14-3055-428F-863F-9518545D1EDA}">
-  <ds:schemaRefs>
-    <ds:schemaRef ds:uri="http://schemas.microsoft.com/office/2006/metadata/properties"/>
-    <ds:schemaRef ds:uri="http://schemas.microsoft.com/office/infopath/2007/PartnerControls"/>
-    <ds:schemaRef ds:uri="http://schemas.microsoft.com/sharepoint/v3"/>
-    <ds:schemaRef ds:uri="218386a8-bdb0-4fc1-8b2c-178917763e97"/>
-  </ds:schemaRefs>
-</ds:datastoreItem>
-</file>
-
-<file path=customXml/itemProps3.xml><?xml version="1.0" encoding="utf-8"?>
-<ds:datastoreItem xmlns:ds="http://schemas.openxmlformats.org/officeDocument/2006/customXml" ds:itemID="{0B946A98-DC81-4705-B327-D438B1267EE3}">
-  <ds:schemaRefs>
-    <ds:schemaRef ds:uri="http://schemas.microsoft.com/sharepoint/v3/contenttype/forms"/>
-  </ds:schemaRefs>
-</ds:datastoreItem>
-</file>
-
 <file path=customXml/itemProps4.xml><?xml version="1.0" encoding="utf-8"?>
-<ds:datastoreItem xmlns:ds="http://schemas.openxmlformats.org/officeDocument/2006/customXml" ds:itemID="{213F70AD-A307-4510-A51F-40D59216CA45}">
+<ds:datastoreItem xmlns:ds="http://schemas.openxmlformats.org/officeDocument/2006/customXml" ds:itemID="{3E5624F5-851D-45A3-95A2-489CBDDF86BA}">
   <ds:schemaRefs>
     <ds:schemaRef ds:uri="http://schemas.openxmlformats.org/officeDocument/2006/bibliography"/>
   </ds:schemaRefs>

--- a/iwo/DjangoIWOTemplateShort.docx
+++ b/iwo/DjangoIWOTemplateShort.docx
@@ -125,8 +125,6 @@
                               </w:rPr>
                               <w:t>8/31/2026</w:t>
                             </w:r>
-                            <w:bookmarkStart w:id="0" w:name="_GoBack"/>
-                            <w:bookmarkEnd w:id="0"/>
                           </w:p>
                         </w:txbxContent>
                       </wps:txbx>
@@ -203,8 +201,6 @@
                         </w:rPr>
                         <w:t>8/31/2026</w:t>
                       </w:r>
-                      <w:bookmarkStart w:id="1" w:name="_GoBack"/>
-                      <w:bookmarkEnd w:id="1"/>
                     </w:p>
                   </w:txbxContent>
                 </v:textbox>
@@ -228,7 +224,7 @@
         </w:rPr>
         <w:t>2</w:t>
       </w:r>
-      <w:bookmarkStart w:id="2" w:name="_Hlk136871642"/>
+      <w:bookmarkStart w:id="0" w:name="_Hlk136871642"/>
       <w:r>
         <w:rPr>
           <w:rFonts w:ascii="Arial" w:hAnsi="Arial" w:cs="Arial"/>
@@ -5140,60 +5136,8 @@
           <w:sz w:val="14"/>
         </w:rPr>
       </w:pPr>
-    </w:p>
-    <w:p>
-      <w:pPr>
-        <w:widowControl w:val="0"/>
-        <w:tabs>
-          <w:tab w:val="left" w:pos="360"/>
-        </w:tabs>
-        <w:autoSpaceDE w:val="0"/>
-        <w:autoSpaceDN w:val="0"/>
-        <w:spacing w:after="0" w:line="151" w:lineRule="exact"/>
-        <w:ind w:left="80"/>
-        <w:jc w:val="both"/>
-        <w:rPr>
-          <w:rFonts w:ascii="Arial" w:eastAsia="Arial" w:hAnsi="Arial" w:cs="Arial"/>
-          <w:w w:val="102"/>
-          <w:sz w:val="14"/>
-        </w:rPr>
-      </w:pPr>
-    </w:p>
-    <w:p>
-      <w:pPr>
-        <w:widowControl w:val="0"/>
-        <w:tabs>
-          <w:tab w:val="left" w:pos="360"/>
-        </w:tabs>
-        <w:autoSpaceDE w:val="0"/>
-        <w:autoSpaceDN w:val="0"/>
-        <w:spacing w:after="0" w:line="151" w:lineRule="exact"/>
-        <w:ind w:left="80"/>
-        <w:jc w:val="both"/>
-        <w:rPr>
-          <w:rFonts w:ascii="Arial" w:eastAsia="Arial" w:hAnsi="Arial" w:cs="Arial"/>
-          <w:w w:val="102"/>
-          <w:sz w:val="14"/>
-        </w:rPr>
-      </w:pPr>
-    </w:p>
-    <w:p>
-      <w:pPr>
-        <w:widowControl w:val="0"/>
-        <w:tabs>
-          <w:tab w:val="left" w:pos="360"/>
-        </w:tabs>
-        <w:autoSpaceDE w:val="0"/>
-        <w:autoSpaceDN w:val="0"/>
-        <w:spacing w:after="0" w:line="151" w:lineRule="exact"/>
-        <w:ind w:left="80"/>
-        <w:jc w:val="both"/>
-        <w:rPr>
-          <w:rFonts w:ascii="Arial" w:eastAsia="Arial" w:hAnsi="Arial" w:cs="Arial"/>
-          <w:w w:val="102"/>
-          <w:sz w:val="14"/>
-        </w:rPr>
-      </w:pPr>
+      <w:bookmarkStart w:id="1" w:name="_GoBack"/>
+      <w:bookmarkEnd w:id="1"/>
     </w:p>
     <w:p>
       <w:pPr>
@@ -12927,7 +12871,7 @@
         </w:sectPr>
       </w:pPr>
     </w:p>
-    <w:bookmarkEnd w:id="2"/>
+    <w:bookmarkEnd w:id="0"/>
     <w:p>
       <w:pPr>
         <w:tabs>
@@ -15714,7 +15658,7 @@
 </file>
 
 <file path=customXml/itemProps4.xml><?xml version="1.0" encoding="utf-8"?>
-<ds:datastoreItem xmlns:ds="http://schemas.openxmlformats.org/officeDocument/2006/customXml" ds:itemID="{3E5624F5-851D-45A3-95A2-489CBDDF86BA}">
+<ds:datastoreItem xmlns:ds="http://schemas.openxmlformats.org/officeDocument/2006/customXml" ds:itemID="{76254663-275D-4F3E-A311-5E529148C2E8}">
   <ds:schemaRefs>
     <ds:schemaRef ds:uri="http://schemas.openxmlformats.org/officeDocument/2006/bibliography"/>
   </ds:schemaRefs>

--- a/iwo/DjangoIWOTemplateShort.docx
+++ b/iwo/DjangoIWOTemplateShort.docx
@@ -2482,6 +2482,8 @@
         </w:rPr>
         <w:tab/>
       </w:r>
+      <w:bookmarkStart w:id="1" w:name="_GoBack"/>
+      <w:bookmarkEnd w:id="1"/>
       <w:r>
         <w:rPr>
           <w:rStyle w:val="Style7"/>
@@ -5136,8 +5138,6 @@
           <w:sz w:val="14"/>
         </w:rPr>
       </w:pPr>
-      <w:bookmarkStart w:id="1" w:name="_GoBack"/>
-      <w:bookmarkEnd w:id="1"/>
     </w:p>
     <w:p>
       <w:pPr>
@@ -15344,25 +15344,6 @@
 </file>
 
 <file path=customXml/item1.xml><?xml version="1.0" encoding="utf-8"?>
-<?mso-contentType ?>
-<FormTemplates xmlns="http://schemas.microsoft.com/sharepoint/v3/contenttype/forms">
-  <Display>DocumentLibraryForm</Display>
-  <Edit>DocumentLibraryForm</Edit>
-  <New>DocumentLibraryForm</New>
-</FormTemplates>
-</file>
-
-<file path=customXml/item2.xml><?xml version="1.0" encoding="utf-8"?>
-<p:properties xmlns:p="http://schemas.microsoft.com/office/2006/metadata/properties" xmlns:xsi="http://www.w3.org/2001/XMLSchema-instance" xmlns:pc="http://schemas.microsoft.com/office/infopath/2007/PartnerControls">
-  <documentManagement>
-    <_ip_UnifiedCompliancePolicyUIAction xmlns="http://schemas.microsoft.com/sharepoint/v3" xsi:nil="true"/>
-    <_activity xmlns="218386a8-bdb0-4fc1-8b2c-178917763e97" xsi:nil="true"/>
-    <_ip_UnifiedCompliancePolicyProperties xmlns="http://schemas.microsoft.com/sharepoint/v3" xsi:nil="true"/>
-  </documentManagement>
-</p:properties>
-</file>
-
-<file path=customXml/item3.xml><?xml version="1.0" encoding="utf-8"?>
 <ct:contentTypeSchema xmlns:ct="http://schemas.microsoft.com/office/2006/metadata/contentType" xmlns:ma="http://schemas.microsoft.com/office/2006/metadata/properties/metaAttributes" ct:_="" ma:_="" ma:contentTypeName="Document" ma:contentTypeID="0x010100DC0E1EA2B24B5B499B1AB7EEDAF85194" ma:contentTypeVersion="17" ma:contentTypeDescription="Create a new document." ma:contentTypeScope="" ma:versionID="1277c03cccafa43e4e0a178273223d36">
   <xsd:schema xmlns:xsd="http://www.w3.org/2001/XMLSchema" xmlns:xs="http://www.w3.org/2001/XMLSchema" xmlns:p="http://schemas.microsoft.com/office/2006/metadata/properties" xmlns:ns1="http://schemas.microsoft.com/sharepoint/v3" xmlns:ns3="218386a8-bdb0-4fc1-8b2c-178917763e97" xmlns:ns4="4187ba00-e749-478c-8d44-66dff9f5afe6" targetNamespace="http://schemas.microsoft.com/office/2006/metadata/properties" ma:root="true" ma:fieldsID="7d6e127caa9bed5fc76be64a2a070045" ns1:_="" ns3:_="" ns4:_="">
     <xsd:import namespace="http://schemas.microsoft.com/sharepoint/v3"/>
@@ -15614,30 +15595,30 @@
 </ct:contentTypeSchema>
 </file>
 
+<file path=customXml/item2.xml><?xml version="1.0" encoding="utf-8"?>
+<p:properties xmlns:p="http://schemas.microsoft.com/office/2006/metadata/properties" xmlns:xsi="http://www.w3.org/2001/XMLSchema-instance" xmlns:pc="http://schemas.microsoft.com/office/infopath/2007/PartnerControls">
+  <documentManagement>
+    <_ip_UnifiedCompliancePolicyUIAction xmlns="http://schemas.microsoft.com/sharepoint/v3" xsi:nil="true"/>
+    <_activity xmlns="218386a8-bdb0-4fc1-8b2c-178917763e97" xsi:nil="true"/>
+    <_ip_UnifiedCompliancePolicyProperties xmlns="http://schemas.microsoft.com/sharepoint/v3" xsi:nil="true"/>
+  </documentManagement>
+</p:properties>
+</file>
+
+<file path=customXml/item3.xml><?xml version="1.0" encoding="utf-8"?>
+<?mso-contentType ?>
+<FormTemplates xmlns="http://schemas.microsoft.com/sharepoint/v3/contenttype/forms">
+  <Display>DocumentLibraryForm</Display>
+  <Edit>DocumentLibraryForm</Edit>
+  <New>DocumentLibraryForm</New>
+</FormTemplates>
+</file>
+
 <file path=customXml/item4.xml><?xml version="1.0" encoding="utf-8"?>
 <b:Sources xmlns:b="http://schemas.openxmlformats.org/officeDocument/2006/bibliography" xmlns="http://schemas.openxmlformats.org/officeDocument/2006/bibliography" SelectedStyle="\APASixthEditionOfficeOnline.xsl" StyleName="APA" Version="6"/>
 </file>
 
 <file path=customXml/itemProps1.xml><?xml version="1.0" encoding="utf-8"?>
-<ds:datastoreItem xmlns:ds="http://schemas.openxmlformats.org/officeDocument/2006/customXml" ds:itemID="{0B946A98-DC81-4705-B327-D438B1267EE3}">
-  <ds:schemaRefs>
-    <ds:schemaRef ds:uri="http://schemas.microsoft.com/sharepoint/v3/contenttype/forms"/>
-  </ds:schemaRefs>
-</ds:datastoreItem>
-</file>
-
-<file path=customXml/itemProps2.xml><?xml version="1.0" encoding="utf-8"?>
-<ds:datastoreItem xmlns:ds="http://schemas.openxmlformats.org/officeDocument/2006/customXml" ds:itemID="{65076F14-3055-428F-863F-9518545D1EDA}">
-  <ds:schemaRefs>
-    <ds:schemaRef ds:uri="http://schemas.microsoft.com/office/2006/metadata/properties"/>
-    <ds:schemaRef ds:uri="http://schemas.microsoft.com/office/infopath/2007/PartnerControls"/>
-    <ds:schemaRef ds:uri="http://schemas.microsoft.com/sharepoint/v3"/>
-    <ds:schemaRef ds:uri="218386a8-bdb0-4fc1-8b2c-178917763e97"/>
-  </ds:schemaRefs>
-</ds:datastoreItem>
-</file>
-
-<file path=customXml/itemProps3.xml><?xml version="1.0" encoding="utf-8"?>
 <ds:datastoreItem xmlns:ds="http://schemas.openxmlformats.org/officeDocument/2006/customXml" ds:itemID="{14B0CAA3-1BC4-49CA-ADE5-D5B36E757C6F}">
   <ds:schemaRefs>
     <ds:schemaRef ds:uri="http://schemas.microsoft.com/office/2006/metadata/contentType"/>
@@ -15657,8 +15638,27 @@
 </ds:datastoreItem>
 </file>
 
+<file path=customXml/itemProps2.xml><?xml version="1.0" encoding="utf-8"?>
+<ds:datastoreItem xmlns:ds="http://schemas.openxmlformats.org/officeDocument/2006/customXml" ds:itemID="{65076F14-3055-428F-863F-9518545D1EDA}">
+  <ds:schemaRefs>
+    <ds:schemaRef ds:uri="http://schemas.microsoft.com/office/2006/metadata/properties"/>
+    <ds:schemaRef ds:uri="http://schemas.microsoft.com/office/infopath/2007/PartnerControls"/>
+    <ds:schemaRef ds:uri="http://schemas.microsoft.com/sharepoint/v3"/>
+    <ds:schemaRef ds:uri="218386a8-bdb0-4fc1-8b2c-178917763e97"/>
+  </ds:schemaRefs>
+</ds:datastoreItem>
+</file>
+
+<file path=customXml/itemProps3.xml><?xml version="1.0" encoding="utf-8"?>
+<ds:datastoreItem xmlns:ds="http://schemas.openxmlformats.org/officeDocument/2006/customXml" ds:itemID="{0B946A98-DC81-4705-B327-D438B1267EE3}">
+  <ds:schemaRefs>
+    <ds:schemaRef ds:uri="http://schemas.microsoft.com/sharepoint/v3/contenttype/forms"/>
+  </ds:schemaRefs>
+</ds:datastoreItem>
+</file>
+
 <file path=customXml/itemProps4.xml><?xml version="1.0" encoding="utf-8"?>
-<ds:datastoreItem xmlns:ds="http://schemas.openxmlformats.org/officeDocument/2006/customXml" ds:itemID="{76254663-275D-4F3E-A311-5E529148C2E8}">
+<ds:datastoreItem xmlns:ds="http://schemas.openxmlformats.org/officeDocument/2006/customXml" ds:itemID="{DAC4CC7C-D3F1-45B4-9A52-759795E7DD4A}">
   <ds:schemaRefs>
     <ds:schemaRef ds:uri="http://schemas.openxmlformats.org/officeDocument/2006/bibliography"/>
   </ds:schemaRefs>
